--- a/Семаков_5.docx
+++ b/Семаков_5.docx
@@ -7,7 +7,7 @@
         <w:pStyle w:val="a5"/>
         <w:numPr>
           <w:ilvl w:val="0"/>
-          <w:numId w:val="1"/>
+          <w:numId w:val="3"/>
         </w:numPr>
         <w:spacing w:line="360" w:lineRule="auto"/>
         <w:rPr>
@@ -24,6 +24,7 @@
         </w:rPr>
         <w:t xml:space="preserve">Переменная </w:t>
       </w:r>
+      <w:proofErr w:type="spellStart"/>
       <w:r>
         <w:rPr>
           <w:rFonts w:ascii="Times New Roman" w:hAnsi="Times New Roman" w:cs="Times New Roman"/>
@@ -33,45 +34,40 @@
         </w:rPr>
         <w:t>Count</w:t>
       </w:r>
+      <w:proofErr w:type="spellEnd"/>
       <w:r>
         <w:rPr>
           <w:rFonts w:ascii="Times New Roman" w:hAnsi="Times New Roman" w:cs="Times New Roman"/>
           <w:sz w:val="24"/>
           <w:szCs w:val="24"/>
         </w:rPr>
-        <w:t xml:space="preserve"> (</w:t>
+        <w:t xml:space="preserve"> (В C# принято использовать стиль именования </w:t>
       </w:r>
       <w:r>
         <w:rPr>
           <w:rFonts w:ascii="Times New Roman" w:hAnsi="Times New Roman" w:cs="Times New Roman"/>
           <w:sz w:val="24"/>
           <w:szCs w:val="24"/>
-        </w:rPr>
-        <w:t xml:space="preserve">В C# принято использовать стиль именования </w:t>
-      </w:r>
+          <w:lang w:val="en-US"/>
+        </w:rPr>
+        <w:t>c</w:t>
+      </w:r>
+      <w:proofErr w:type="spellStart"/>
       <w:r>
         <w:rPr>
           <w:rFonts w:ascii="Times New Roman" w:hAnsi="Times New Roman" w:cs="Times New Roman"/>
           <w:sz w:val="24"/>
           <w:szCs w:val="24"/>
-          <w:lang w:val="en-US"/>
-        </w:rPr>
-        <w:t>c</w:t>
-      </w:r>
+        </w:rPr>
+        <w:t>amelCase</w:t>
+      </w:r>
+      <w:proofErr w:type="spellEnd"/>
       <w:r>
         <w:rPr>
           <w:rFonts w:ascii="Times New Roman" w:hAnsi="Times New Roman" w:cs="Times New Roman"/>
           <w:sz w:val="24"/>
           <w:szCs w:val="24"/>
         </w:rPr>
-        <w:t>amelCase</w:t>
-      </w:r>
-      <w:r>
-        <w:rPr>
-          <w:rFonts w:ascii="Times New Roman" w:hAnsi="Times New Roman" w:cs="Times New Roman"/>
-          <w:sz w:val="24"/>
-          <w:szCs w:val="24"/>
-        </w:rPr>
         <w:t>)</w:t>
       </w:r>
     </w:p>
@@ -80,7 +76,7 @@
         <w:pStyle w:val="a5"/>
         <w:numPr>
           <w:ilvl w:val="0"/>
-          <w:numId w:val="1"/>
+          <w:numId w:val="3"/>
         </w:numPr>
         <w:spacing w:line="360" w:lineRule="auto"/>
         <w:rPr>
@@ -112,16 +108,18 @@
           <w:sz w:val="24"/>
           <w:szCs w:val="24"/>
         </w:rPr>
-        <w:t xml:space="preserve"> (</w:t>
-      </w:r>
+        <w:t xml:space="preserve"> (Следует избегать имен классов, совпадающих с именами классов .NET </w:t>
+      </w:r>
+      <w:proofErr w:type="spellStart"/>
       <w:r>
         <w:rPr>
           <w:rFonts w:ascii="Times New Roman" w:hAnsi="Times New Roman" w:cs="Times New Roman"/>
           <w:sz w:val="24"/>
           <w:szCs w:val="24"/>
         </w:rPr>
-        <w:t>Следует избегать имен классов, совпадающих с именами классов .NET Framework</w:t>
-      </w:r>
+        <w:t>Framework</w:t>
+      </w:r>
+      <w:proofErr w:type="spellEnd"/>
       <w:r>
         <w:rPr>
           <w:rFonts w:ascii="Times New Roman" w:hAnsi="Times New Roman" w:cs="Times New Roman"/>
@@ -136,7 +134,7 @@
         <w:pStyle w:val="a5"/>
         <w:numPr>
           <w:ilvl w:val="0"/>
-          <w:numId w:val="1"/>
+          <w:numId w:val="3"/>
         </w:numPr>
         <w:spacing w:line="360" w:lineRule="auto"/>
         <w:rPr>
@@ -153,6 +151,7 @@
         </w:rPr>
         <w:t xml:space="preserve">Идентификатор </w:t>
       </w:r>
+      <w:proofErr w:type="spellStart"/>
       <w:r>
         <w:rPr>
           <w:rFonts w:ascii="Times New Roman" w:hAnsi="Times New Roman" w:cs="Times New Roman"/>
@@ -162,66 +161,129 @@
         </w:rPr>
         <w:t>Count_lbl</w:t>
       </w:r>
+      <w:proofErr w:type="spellEnd"/>
       <w:r>
         <w:rPr>
           <w:rFonts w:ascii="Times New Roman" w:hAnsi="Times New Roman" w:cs="Times New Roman"/>
           <w:sz w:val="24"/>
           <w:szCs w:val="24"/>
         </w:rPr>
-        <w:t xml:space="preserve"> (</w:t>
-      </w:r>
+        <w:t xml:space="preserve"> (Если имя идентификатора включает в себя сокращение – сокращение пишется в </w:t>
+      </w:r>
+      <w:proofErr w:type="spellStart"/>
       <w:r>
         <w:rPr>
           <w:rFonts w:ascii="Times New Roman" w:hAnsi="Times New Roman" w:cs="Times New Roman"/>
           <w:sz w:val="24"/>
           <w:szCs w:val="24"/>
         </w:rPr>
-        <w:t>Если имя идентификатора включает в себя сокращение – сокращение пишется в upper case. Исключение - когда имя идентификатора должно быть указано в CamelCase и сокращение стоит в начале имени идентификатора. В этом случае сокращение пишется в нижнем регистре</w:t>
-      </w:r>
+        <w:t>upper</w:t>
+      </w:r>
+      <w:proofErr w:type="spellEnd"/>
       <w:r>
         <w:rPr>
           <w:rFonts w:ascii="Times New Roman" w:hAnsi="Times New Roman" w:cs="Times New Roman"/>
           <w:sz w:val="24"/>
           <w:szCs w:val="24"/>
         </w:rPr>
-        <w:t>)</w:t>
-      </w:r>
-    </w:p>
-    <w:p>
-      <w:pPr>
-        <w:spacing w:line="360" w:lineRule="auto"/>
+        <w:t xml:space="preserve"> </w:t>
+      </w:r>
+      <w:proofErr w:type="spellStart"/>
+      <w:r>
         <w:rPr>
           <w:rFonts w:ascii="Times New Roman" w:hAnsi="Times New Roman" w:cs="Times New Roman"/>
           <w:sz w:val="24"/>
           <w:szCs w:val="24"/>
-          <w:lang w:val="en-US"/>
-        </w:rPr>
-      </w:pPr>
+        </w:rPr>
+        <w:t>case</w:t>
+      </w:r>
+      <w:proofErr w:type="spellEnd"/>
       <w:r>
         <w:rPr>
           <w:rFonts w:ascii="Times New Roman" w:hAnsi="Times New Roman" w:cs="Times New Roman"/>
           <w:sz w:val="24"/>
           <w:szCs w:val="24"/>
         </w:rPr>
-        <w:t>Репозиторий</w:t>
-      </w:r>
+        <w:t xml:space="preserve">. Исключение - когда имя идентификатора должно быть указано в </w:t>
+      </w:r>
+      <w:proofErr w:type="spellStart"/>
       <w:r>
         <w:rPr>
           <w:rFonts w:ascii="Times New Roman" w:hAnsi="Times New Roman" w:cs="Times New Roman"/>
           <w:sz w:val="24"/>
           <w:szCs w:val="24"/>
-          <w:lang w:val="en-US"/>
-        </w:rPr>
-        <w:t>:</w:t>
-      </w:r>
-    </w:p>
-    <w:p>
-      <w:pPr>
-        <w:spacing w:line="360" w:lineRule="auto"/>
+        </w:rPr>
+        <w:t>CamelCase</w:t>
+      </w:r>
+      <w:proofErr w:type="spellEnd"/>
+      <w:r>
         <w:rPr>
           <w:rFonts w:ascii="Times New Roman" w:hAnsi="Times New Roman" w:cs="Times New Roman"/>
           <w:sz w:val="24"/>
           <w:szCs w:val="24"/>
+        </w:rPr>
+        <w:t xml:space="preserve"> и сокращение стоит в начале имени идентификатора. В этом случае сокращение пишется в нижнем регистре)</w:t>
+      </w:r>
+    </w:p>
+    <w:p>
+      <w:pPr>
+        <w:pStyle w:val="a5"/>
+        <w:numPr>
+          <w:ilvl w:val="0"/>
+          <w:numId w:val="3"/>
+        </w:numPr>
+        <w:spacing w:line="360" w:lineRule="auto"/>
+        <w:rPr>
+          <w:rFonts w:ascii="Times New Roman" w:hAnsi="Times New Roman" w:cs="Times New Roman"/>
+          <w:sz w:val="24"/>
+          <w:szCs w:val="24"/>
+        </w:rPr>
+      </w:pPr>
+      <w:r>
+        <w:rPr>
+          <w:rFonts w:ascii="Times New Roman" w:hAnsi="Times New Roman" w:cs="Times New Roman"/>
+          <w:sz w:val="24"/>
+          <w:szCs w:val="24"/>
+        </w:rPr>
+        <w:t>Названия кнопок</w:t>
+      </w:r>
+    </w:p>
+    <w:p>
+      <w:pPr>
+        <w:spacing w:line="360" w:lineRule="auto"/>
+        <w:rPr>
+          <w:rFonts w:ascii="Times New Roman" w:hAnsi="Times New Roman" w:cs="Times New Roman"/>
+          <w:sz w:val="24"/>
+          <w:szCs w:val="24"/>
+          <w:lang w:val="en-US"/>
+        </w:rPr>
+      </w:pPr>
+      <w:r>
+        <w:rPr>
+          <w:rFonts w:ascii="Times New Roman" w:hAnsi="Times New Roman" w:cs="Times New Roman"/>
+          <w:sz w:val="24"/>
+          <w:szCs w:val="24"/>
+        </w:rPr>
+        <w:t>Репозиторий</w:t>
+      </w:r>
+      <w:r>
+        <w:rPr>
+          <w:rFonts w:ascii="Times New Roman" w:hAnsi="Times New Roman" w:cs="Times New Roman"/>
+          <w:sz w:val="24"/>
+          <w:szCs w:val="24"/>
+          <w:lang w:val="en-US"/>
+        </w:rPr>
+        <w:t>:</w:t>
+      </w:r>
+    </w:p>
+    <w:p>
+      <w:pPr>
+        <w:spacing w:line="360" w:lineRule="auto"/>
+        <w:rPr>
+          <w:rFonts w:ascii="Times New Roman" w:hAnsi="Times New Roman" w:cs="Times New Roman"/>
+          <w:sz w:val="24"/>
+          <w:szCs w:val="24"/>
+          <w:lang w:val="en-US"/>
         </w:rPr>
       </w:pPr>
       <w:hyperlink r:id="rId5" w:history="1">
@@ -230,6 +292,7 @@
             <w:rStyle w:val="a6"/>
             <w:sz w:val="24"/>
             <w:szCs w:val="24"/>
+            <w:lang w:val="en-US"/>
           </w:rPr>
           <w:t>https://github.com/SlavaQubitnui</w:t>
         </w:r>
@@ -246,24 +309,16 @@
           <w:color w:val="0000FF"/>
           <w:sz w:val="19"/>
           <w:szCs w:val="19"/>
-        </w:rPr>
-      </w:pPr>
-    </w:p>
-    <w:p>
-      <w:pPr>
-        <w:autoSpaceDE w:val="0"/>
-        <w:autoSpaceDN w:val="0"/>
-        <w:adjustRightInd w:val="0"/>
-        <w:spacing w:after="0" w:line="240" w:lineRule="auto"/>
-        <w:rPr>
-          <w:rFonts w:ascii="Consolas" w:hAnsi="Consolas" w:cs="Consolas"/>
-          <w:color w:val="000000"/>
-          <w:sz w:val="19"/>
-          <w:szCs w:val="19"/>
-          <w:lang w:val="en-US"/>
-        </w:rPr>
-      </w:pPr>
-      <w:r>
+          <w:lang w:val="en-US"/>
+        </w:rPr>
+      </w:pPr>
+    </w:p>
+    <w:p>
+      <w:pPr>
+        <w:autoSpaceDE w:val="0"/>
+        <w:autoSpaceDN w:val="0"/>
+        <w:adjustRightInd w:val="0"/>
+        <w:spacing w:after="0" w:line="240" w:lineRule="auto"/>
         <w:rPr>
           <w:rFonts w:ascii="Consolas" w:hAnsi="Consolas" w:cs="Consolas"/>
           <w:color w:val="0000FF"/>
@@ -271,6 +326,30 @@
           <w:szCs w:val="19"/>
           <w:lang w:val="en-US"/>
         </w:rPr>
+      </w:pPr>
+    </w:p>
+    <w:p>
+      <w:pPr>
+        <w:autoSpaceDE w:val="0"/>
+        <w:autoSpaceDN w:val="0"/>
+        <w:adjustRightInd w:val="0"/>
+        <w:spacing w:after="0" w:line="240" w:lineRule="auto"/>
+        <w:rPr>
+          <w:rFonts w:ascii="Consolas" w:hAnsi="Consolas" w:cs="Consolas"/>
+          <w:color w:val="000000"/>
+          <w:sz w:val="19"/>
+          <w:szCs w:val="19"/>
+          <w:lang w:val="en-US"/>
+        </w:rPr>
+      </w:pPr>
+      <w:r>
+        <w:rPr>
+          <w:rFonts w:ascii="Consolas" w:hAnsi="Consolas" w:cs="Consolas"/>
+          <w:color w:val="0000FF"/>
+          <w:sz w:val="19"/>
+          <w:szCs w:val="19"/>
+          <w:lang w:val="en-US"/>
+        </w:rPr>
         <w:t>using</w:t>
       </w:r>
       <w:r>
@@ -316,7 +395,31 @@
           <w:szCs w:val="19"/>
           <w:lang w:val="en-US"/>
         </w:rPr>
-        <w:t xml:space="preserve"> System.Collections.Generic;</w:t>
+        <w:t xml:space="preserve"> </w:t>
+      </w:r>
+      <w:proofErr w:type="spellStart"/>
+      <w:proofErr w:type="gramStart"/>
+      <w:r>
+        <w:rPr>
+          <w:rFonts w:ascii="Consolas" w:hAnsi="Consolas" w:cs="Consolas"/>
+          <w:color w:val="000000"/>
+          <w:sz w:val="19"/>
+          <w:szCs w:val="19"/>
+          <w:lang w:val="en-US"/>
+        </w:rPr>
+        <w:t>System.Collections.Generic</w:t>
+      </w:r>
+      <w:proofErr w:type="spellEnd"/>
+      <w:proofErr w:type="gramEnd"/>
+      <w:r>
+        <w:rPr>
+          <w:rFonts w:ascii="Consolas" w:hAnsi="Consolas" w:cs="Consolas"/>
+          <w:color w:val="000000"/>
+          <w:sz w:val="19"/>
+          <w:szCs w:val="19"/>
+          <w:lang w:val="en-US"/>
+        </w:rPr>
+        <w:t>;</w:t>
       </w:r>
     </w:p>
     <w:p>
@@ -351,7 +454,29 @@
           <w:szCs w:val="19"/>
           <w:lang w:val="en-US"/>
         </w:rPr>
-        <w:t xml:space="preserve"> System.ComponentModel;</w:t>
+        <w:t xml:space="preserve"> </w:t>
+      </w:r>
+      <w:proofErr w:type="spellStart"/>
+      <w:r>
+        <w:rPr>
+          <w:rFonts w:ascii="Consolas" w:hAnsi="Consolas" w:cs="Consolas"/>
+          <w:color w:val="000000"/>
+          <w:sz w:val="19"/>
+          <w:szCs w:val="19"/>
+          <w:lang w:val="en-US"/>
+        </w:rPr>
+        <w:t>System.ComponentModel</w:t>
+      </w:r>
+      <w:proofErr w:type="spellEnd"/>
+      <w:r>
+        <w:rPr>
+          <w:rFonts w:ascii="Consolas" w:hAnsi="Consolas" w:cs="Consolas"/>
+          <w:color w:val="000000"/>
+          <w:sz w:val="19"/>
+          <w:szCs w:val="19"/>
+          <w:lang w:val="en-US"/>
+        </w:rPr>
+        <w:t>;</w:t>
       </w:r>
     </w:p>
     <w:p>
@@ -386,7 +511,29 @@
           <w:szCs w:val="19"/>
           <w:lang w:val="en-US"/>
         </w:rPr>
-        <w:t xml:space="preserve"> System.Data;</w:t>
+        <w:t xml:space="preserve"> </w:t>
+      </w:r>
+      <w:proofErr w:type="spellStart"/>
+      <w:r>
+        <w:rPr>
+          <w:rFonts w:ascii="Consolas" w:hAnsi="Consolas" w:cs="Consolas"/>
+          <w:color w:val="000000"/>
+          <w:sz w:val="19"/>
+          <w:szCs w:val="19"/>
+          <w:lang w:val="en-US"/>
+        </w:rPr>
+        <w:t>System.Data</w:t>
+      </w:r>
+      <w:proofErr w:type="spellEnd"/>
+      <w:r>
+        <w:rPr>
+          <w:rFonts w:ascii="Consolas" w:hAnsi="Consolas" w:cs="Consolas"/>
+          <w:color w:val="000000"/>
+          <w:sz w:val="19"/>
+          <w:szCs w:val="19"/>
+          <w:lang w:val="en-US"/>
+        </w:rPr>
+        <w:t>;</w:t>
       </w:r>
     </w:p>
     <w:p>
@@ -421,7 +568,29 @@
           <w:szCs w:val="19"/>
           <w:lang w:val="en-US"/>
         </w:rPr>
-        <w:t xml:space="preserve"> System.Drawing;</w:t>
+        <w:t xml:space="preserve"> </w:t>
+      </w:r>
+      <w:proofErr w:type="spellStart"/>
+      <w:r>
+        <w:rPr>
+          <w:rFonts w:ascii="Consolas" w:hAnsi="Consolas" w:cs="Consolas"/>
+          <w:color w:val="000000"/>
+          <w:sz w:val="19"/>
+          <w:szCs w:val="19"/>
+          <w:lang w:val="en-US"/>
+        </w:rPr>
+        <w:t>System.Drawing</w:t>
+      </w:r>
+      <w:proofErr w:type="spellEnd"/>
+      <w:r>
+        <w:rPr>
+          <w:rFonts w:ascii="Consolas" w:hAnsi="Consolas" w:cs="Consolas"/>
+          <w:color w:val="000000"/>
+          <w:sz w:val="19"/>
+          <w:szCs w:val="19"/>
+          <w:lang w:val="en-US"/>
+        </w:rPr>
+        <w:t>;</w:t>
       </w:r>
     </w:p>
     <w:p>
@@ -456,7 +625,29 @@
           <w:szCs w:val="19"/>
           <w:lang w:val="en-US"/>
         </w:rPr>
-        <w:t xml:space="preserve"> System.Linq;</w:t>
+        <w:t xml:space="preserve"> </w:t>
+      </w:r>
+      <w:proofErr w:type="spellStart"/>
+      <w:r>
+        <w:rPr>
+          <w:rFonts w:ascii="Consolas" w:hAnsi="Consolas" w:cs="Consolas"/>
+          <w:color w:val="000000"/>
+          <w:sz w:val="19"/>
+          <w:szCs w:val="19"/>
+          <w:lang w:val="en-US"/>
+        </w:rPr>
+        <w:t>System.Linq</w:t>
+      </w:r>
+      <w:proofErr w:type="spellEnd"/>
+      <w:r>
+        <w:rPr>
+          <w:rFonts w:ascii="Consolas" w:hAnsi="Consolas" w:cs="Consolas"/>
+          <w:color w:val="000000"/>
+          <w:sz w:val="19"/>
+          <w:szCs w:val="19"/>
+          <w:lang w:val="en-US"/>
+        </w:rPr>
+        <w:t>;</w:t>
       </w:r>
     </w:p>
     <w:p>
@@ -491,7 +682,29 @@
           <w:szCs w:val="19"/>
           <w:lang w:val="en-US"/>
         </w:rPr>
-        <w:t xml:space="preserve"> System.Text;</w:t>
+        <w:t xml:space="preserve"> </w:t>
+      </w:r>
+      <w:proofErr w:type="spellStart"/>
+      <w:r>
+        <w:rPr>
+          <w:rFonts w:ascii="Consolas" w:hAnsi="Consolas" w:cs="Consolas"/>
+          <w:color w:val="000000"/>
+          <w:sz w:val="19"/>
+          <w:szCs w:val="19"/>
+          <w:lang w:val="en-US"/>
+        </w:rPr>
+        <w:t>System.Text</w:t>
+      </w:r>
+      <w:proofErr w:type="spellEnd"/>
+      <w:r>
+        <w:rPr>
+          <w:rFonts w:ascii="Consolas" w:hAnsi="Consolas" w:cs="Consolas"/>
+          <w:color w:val="000000"/>
+          <w:sz w:val="19"/>
+          <w:szCs w:val="19"/>
+          <w:lang w:val="en-US"/>
+        </w:rPr>
+        <w:t>;</w:t>
       </w:r>
     </w:p>
     <w:p>
@@ -526,7 +739,31 @@
           <w:szCs w:val="19"/>
           <w:lang w:val="en-US"/>
         </w:rPr>
-        <w:t xml:space="preserve"> System.Threading.Tasks;</w:t>
+        <w:t xml:space="preserve"> </w:t>
+      </w:r>
+      <w:proofErr w:type="spellStart"/>
+      <w:proofErr w:type="gramStart"/>
+      <w:r>
+        <w:rPr>
+          <w:rFonts w:ascii="Consolas" w:hAnsi="Consolas" w:cs="Consolas"/>
+          <w:color w:val="000000"/>
+          <w:sz w:val="19"/>
+          <w:szCs w:val="19"/>
+          <w:lang w:val="en-US"/>
+        </w:rPr>
+        <w:t>System.Threading.Tasks</w:t>
+      </w:r>
+      <w:proofErr w:type="spellEnd"/>
+      <w:proofErr w:type="gramEnd"/>
+      <w:r>
+        <w:rPr>
+          <w:rFonts w:ascii="Consolas" w:hAnsi="Consolas" w:cs="Consolas"/>
+          <w:color w:val="000000"/>
+          <w:sz w:val="19"/>
+          <w:szCs w:val="19"/>
+          <w:lang w:val="en-US"/>
+        </w:rPr>
+        <w:t>;</w:t>
       </w:r>
     </w:p>
     <w:p>
@@ -561,7 +798,31 @@
           <w:szCs w:val="19"/>
           <w:lang w:val="en-US"/>
         </w:rPr>
-        <w:t xml:space="preserve"> System.Windows.Forms;</w:t>
+        <w:t xml:space="preserve"> </w:t>
+      </w:r>
+      <w:proofErr w:type="spellStart"/>
+      <w:proofErr w:type="gramStart"/>
+      <w:r>
+        <w:rPr>
+          <w:rFonts w:ascii="Consolas" w:hAnsi="Consolas" w:cs="Consolas"/>
+          <w:color w:val="000000"/>
+          <w:sz w:val="19"/>
+          <w:szCs w:val="19"/>
+          <w:lang w:val="en-US"/>
+        </w:rPr>
+        <w:t>System.Windows.Forms</w:t>
+      </w:r>
+      <w:proofErr w:type="spellEnd"/>
+      <w:proofErr w:type="gramEnd"/>
+      <w:r>
+        <w:rPr>
+          <w:rFonts w:ascii="Consolas" w:hAnsi="Consolas" w:cs="Consolas"/>
+          <w:color w:val="000000"/>
+          <w:sz w:val="19"/>
+          <w:szCs w:val="19"/>
+          <w:lang w:val="en-US"/>
+        </w:rPr>
+        <w:t>;</w:t>
       </w:r>
     </w:p>
     <w:p>
@@ -731,6 +992,183 @@
           <w:szCs w:val="19"/>
           <w:lang w:val="en-US"/>
         </w:rPr>
+        <w:t>Form</w:t>
+      </w:r>
+      <w:proofErr w:type="gramStart"/>
+      <w:r>
+        <w:rPr>
+          <w:rFonts w:ascii="Consolas" w:hAnsi="Consolas" w:cs="Consolas"/>
+          <w:color w:val="2B91AF"/>
+          <w:sz w:val="19"/>
+          <w:szCs w:val="19"/>
+          <w:lang w:val="en-US"/>
+        </w:rPr>
+        <w:t>1</w:t>
+      </w:r>
+      <w:r>
+        <w:rPr>
+          <w:rFonts w:ascii="Consolas" w:hAnsi="Consolas" w:cs="Consolas"/>
+          <w:color w:val="000000"/>
+          <w:sz w:val="19"/>
+          <w:szCs w:val="19"/>
+          <w:lang w:val="en-US"/>
+        </w:rPr>
+        <w:t xml:space="preserve"> :</w:t>
+      </w:r>
+      <w:proofErr w:type="gramEnd"/>
+      <w:r>
+        <w:rPr>
+          <w:rFonts w:ascii="Consolas" w:hAnsi="Consolas" w:cs="Consolas"/>
+          <w:color w:val="000000"/>
+          <w:sz w:val="19"/>
+          <w:szCs w:val="19"/>
+          <w:lang w:val="en-US"/>
+        </w:rPr>
+        <w:t xml:space="preserve"> Form</w:t>
+      </w:r>
+    </w:p>
+    <w:p>
+      <w:pPr>
+        <w:autoSpaceDE w:val="0"/>
+        <w:autoSpaceDN w:val="0"/>
+        <w:adjustRightInd w:val="0"/>
+        <w:spacing w:after="0" w:line="240" w:lineRule="auto"/>
+        <w:rPr>
+          <w:rFonts w:ascii="Consolas" w:hAnsi="Consolas" w:cs="Consolas"/>
+          <w:color w:val="000000"/>
+          <w:sz w:val="19"/>
+          <w:szCs w:val="19"/>
+          <w:lang w:val="en-US"/>
+        </w:rPr>
+      </w:pPr>
+      <w:r>
+        <w:rPr>
+          <w:rFonts w:ascii="Consolas" w:hAnsi="Consolas" w:cs="Consolas"/>
+          <w:color w:val="000000"/>
+          <w:sz w:val="19"/>
+          <w:szCs w:val="19"/>
+          <w:lang w:val="en-US"/>
+        </w:rPr>
+        <w:t xml:space="preserve">    {</w:t>
+      </w:r>
+    </w:p>
+    <w:p>
+      <w:pPr>
+        <w:autoSpaceDE w:val="0"/>
+        <w:autoSpaceDN w:val="0"/>
+        <w:adjustRightInd w:val="0"/>
+        <w:spacing w:after="0" w:line="240" w:lineRule="auto"/>
+        <w:rPr>
+          <w:rFonts w:ascii="Consolas" w:hAnsi="Consolas" w:cs="Consolas"/>
+          <w:color w:val="000000"/>
+          <w:sz w:val="19"/>
+          <w:szCs w:val="19"/>
+          <w:lang w:val="en-US"/>
+        </w:rPr>
+      </w:pPr>
+      <w:r>
+        <w:rPr>
+          <w:rFonts w:ascii="Consolas" w:hAnsi="Consolas" w:cs="Consolas"/>
+          <w:color w:val="000000"/>
+          <w:sz w:val="19"/>
+          <w:szCs w:val="19"/>
+          <w:lang w:val="en-US"/>
+        </w:rPr>
+        <w:t xml:space="preserve">        </w:t>
+      </w:r>
+      <w:r>
+        <w:rPr>
+          <w:rFonts w:ascii="Consolas" w:hAnsi="Consolas" w:cs="Consolas"/>
+          <w:color w:val="0000FF"/>
+          <w:sz w:val="19"/>
+          <w:szCs w:val="19"/>
+          <w:lang w:val="en-US"/>
+        </w:rPr>
+        <w:t>int</w:t>
+      </w:r>
+      <w:r>
+        <w:rPr>
+          <w:rFonts w:ascii="Consolas" w:hAnsi="Consolas" w:cs="Consolas"/>
+          <w:color w:val="000000"/>
+          <w:sz w:val="19"/>
+          <w:szCs w:val="19"/>
+          <w:lang w:val="en-US"/>
+        </w:rPr>
+        <w:t xml:space="preserve"> </w:t>
+      </w:r>
+      <w:r>
+        <w:rPr>
+          <w:rFonts w:ascii="Consolas" w:hAnsi="Consolas" w:cs="Consolas"/>
+          <w:color w:val="000000"/>
+          <w:sz w:val="19"/>
+          <w:szCs w:val="19"/>
+          <w:lang w:val="en-US"/>
+        </w:rPr>
+        <w:t>Count</w:t>
+      </w:r>
+      <w:r>
+        <w:rPr>
+          <w:rFonts w:ascii="Consolas" w:hAnsi="Consolas" w:cs="Consolas"/>
+          <w:color w:val="000000"/>
+          <w:sz w:val="19"/>
+          <w:szCs w:val="19"/>
+          <w:lang w:val="en-US"/>
+        </w:rPr>
+        <w:t xml:space="preserve"> = 0;</w:t>
+      </w:r>
+    </w:p>
+    <w:p>
+      <w:pPr>
+        <w:autoSpaceDE w:val="0"/>
+        <w:autoSpaceDN w:val="0"/>
+        <w:adjustRightInd w:val="0"/>
+        <w:spacing w:after="0" w:line="240" w:lineRule="auto"/>
+        <w:rPr>
+          <w:rFonts w:ascii="Consolas" w:hAnsi="Consolas" w:cs="Consolas"/>
+          <w:color w:val="000000"/>
+          <w:sz w:val="19"/>
+          <w:szCs w:val="19"/>
+          <w:lang w:val="en-US"/>
+        </w:rPr>
+      </w:pPr>
+      <w:r>
+        <w:rPr>
+          <w:rFonts w:ascii="Consolas" w:hAnsi="Consolas" w:cs="Consolas"/>
+          <w:color w:val="000000"/>
+          <w:sz w:val="19"/>
+          <w:szCs w:val="19"/>
+          <w:lang w:val="en-US"/>
+        </w:rPr>
+        <w:t xml:space="preserve">        </w:t>
+      </w:r>
+      <w:r>
+        <w:rPr>
+          <w:rFonts w:ascii="Consolas" w:hAnsi="Consolas" w:cs="Consolas"/>
+          <w:color w:val="0000FF"/>
+          <w:sz w:val="19"/>
+          <w:szCs w:val="19"/>
+          <w:lang w:val="en-US"/>
+        </w:rPr>
+        <w:t>public</w:t>
+      </w:r>
+      <w:r>
+        <w:rPr>
+          <w:rFonts w:ascii="Consolas" w:hAnsi="Consolas" w:cs="Consolas"/>
+          <w:color w:val="000000"/>
+          <w:sz w:val="19"/>
+          <w:szCs w:val="19"/>
+          <w:lang w:val="en-US"/>
+        </w:rPr>
+        <w:t xml:space="preserve"> </w:t>
+      </w:r>
+      <w:r>
+        <w:rPr>
+          <w:rFonts w:ascii="Consolas" w:hAnsi="Consolas" w:cs="Consolas"/>
+          <w:color w:val="2B91AF"/>
+          <w:sz w:val="19"/>
+          <w:szCs w:val="19"/>
+          <w:lang w:val="en-US"/>
+        </w:rPr>
         <w:t>Form1</w:t>
       </w:r>
       <w:r>
@@ -741,32 +1179,116 @@
           <w:szCs w:val="19"/>
           <w:lang w:val="en-US"/>
         </w:rPr>
-        <w:t xml:space="preserve"> : Form</w:t>
-      </w:r>
-    </w:p>
-    <w:p>
-      <w:pPr>
-        <w:autoSpaceDE w:val="0"/>
-        <w:autoSpaceDN w:val="0"/>
-        <w:adjustRightInd w:val="0"/>
-        <w:spacing w:after="0" w:line="240" w:lineRule="auto"/>
-        <w:rPr>
-          <w:rFonts w:ascii="Consolas" w:hAnsi="Consolas" w:cs="Consolas"/>
-          <w:color w:val="000000"/>
-          <w:sz w:val="19"/>
-          <w:szCs w:val="19"/>
-          <w:lang w:val="en-US"/>
-        </w:rPr>
-      </w:pPr>
-      <w:r>
-        <w:rPr>
-          <w:rFonts w:ascii="Consolas" w:hAnsi="Consolas" w:cs="Consolas"/>
-          <w:color w:val="000000"/>
-          <w:sz w:val="19"/>
-          <w:szCs w:val="19"/>
-          <w:lang w:val="en-US"/>
-        </w:rPr>
-        <w:t xml:space="preserve">    {</w:t>
+        <w:t>()</w:t>
+      </w:r>
+    </w:p>
+    <w:p>
+      <w:pPr>
+        <w:autoSpaceDE w:val="0"/>
+        <w:autoSpaceDN w:val="0"/>
+        <w:adjustRightInd w:val="0"/>
+        <w:spacing w:after="0" w:line="240" w:lineRule="auto"/>
+        <w:rPr>
+          <w:rFonts w:ascii="Consolas" w:hAnsi="Consolas" w:cs="Consolas"/>
+          <w:color w:val="000000"/>
+          <w:sz w:val="19"/>
+          <w:szCs w:val="19"/>
+          <w:lang w:val="en-US"/>
+        </w:rPr>
+      </w:pPr>
+      <w:r>
+        <w:rPr>
+          <w:rFonts w:ascii="Consolas" w:hAnsi="Consolas" w:cs="Consolas"/>
+          <w:color w:val="000000"/>
+          <w:sz w:val="19"/>
+          <w:szCs w:val="19"/>
+          <w:lang w:val="en-US"/>
+        </w:rPr>
+        <w:t xml:space="preserve">        {</w:t>
+      </w:r>
+    </w:p>
+    <w:p>
+      <w:pPr>
+        <w:autoSpaceDE w:val="0"/>
+        <w:autoSpaceDN w:val="0"/>
+        <w:adjustRightInd w:val="0"/>
+        <w:spacing w:after="0" w:line="240" w:lineRule="auto"/>
+        <w:rPr>
+          <w:rFonts w:ascii="Consolas" w:hAnsi="Consolas" w:cs="Consolas"/>
+          <w:color w:val="000000"/>
+          <w:sz w:val="19"/>
+          <w:szCs w:val="19"/>
+          <w:lang w:val="en-US"/>
+        </w:rPr>
+      </w:pPr>
+      <w:r>
+        <w:rPr>
+          <w:rFonts w:ascii="Consolas" w:hAnsi="Consolas" w:cs="Consolas"/>
+          <w:color w:val="000000"/>
+          <w:sz w:val="19"/>
+          <w:szCs w:val="19"/>
+          <w:lang w:val="en-US"/>
+        </w:rPr>
+        <w:t xml:space="preserve">            </w:t>
+      </w:r>
+      <w:proofErr w:type="spellStart"/>
+      <w:proofErr w:type="gramStart"/>
+      <w:r>
+        <w:rPr>
+          <w:rFonts w:ascii="Consolas" w:hAnsi="Consolas" w:cs="Consolas"/>
+          <w:color w:val="000000"/>
+          <w:sz w:val="19"/>
+          <w:szCs w:val="19"/>
+          <w:lang w:val="en-US"/>
+        </w:rPr>
+        <w:t>InitializeComponent</w:t>
+      </w:r>
+      <w:proofErr w:type="spellEnd"/>
+      <w:r>
+        <w:rPr>
+          <w:rFonts w:ascii="Consolas" w:hAnsi="Consolas" w:cs="Consolas"/>
+          <w:color w:val="000000"/>
+          <w:sz w:val="19"/>
+          <w:szCs w:val="19"/>
+          <w:lang w:val="en-US"/>
+        </w:rPr>
+        <w:t>(</w:t>
+      </w:r>
+      <w:proofErr w:type="gramEnd"/>
+      <w:r>
+        <w:rPr>
+          <w:rFonts w:ascii="Consolas" w:hAnsi="Consolas" w:cs="Consolas"/>
+          <w:color w:val="000000"/>
+          <w:sz w:val="19"/>
+          <w:szCs w:val="19"/>
+          <w:lang w:val="en-US"/>
+        </w:rPr>
+        <w:t>);</w:t>
+      </w:r>
+    </w:p>
+    <w:p>
+      <w:pPr>
+        <w:autoSpaceDE w:val="0"/>
+        <w:autoSpaceDN w:val="0"/>
+        <w:adjustRightInd w:val="0"/>
+        <w:spacing w:after="0" w:line="240" w:lineRule="auto"/>
+        <w:rPr>
+          <w:rFonts w:ascii="Consolas" w:hAnsi="Consolas" w:cs="Consolas"/>
+          <w:color w:val="000000"/>
+          <w:sz w:val="19"/>
+          <w:szCs w:val="19"/>
+          <w:lang w:val="en-US"/>
+        </w:rPr>
+      </w:pPr>
+      <w:r>
+        <w:rPr>
+          <w:rFonts w:ascii="Consolas" w:hAnsi="Consolas" w:cs="Consolas"/>
+          <w:color w:val="000000"/>
+          <w:sz w:val="19"/>
+          <w:szCs w:val="19"/>
+          <w:lang w:val="en-US"/>
+        </w:rPr>
+        <w:t xml:space="preserve">        }</w:t>
       </w:r>
     </w:p>
     <w:p>
@@ -801,7 +1323,7 @@
           <w:szCs w:val="19"/>
           <w:lang w:val="en-US"/>
         </w:rPr>
-        <w:t>int</w:t>
+        <w:t>private</w:t>
       </w:r>
       <w:r>
         <w:rPr>
@@ -816,6 +1338,175 @@
       <w:r>
         <w:rPr>
           <w:rFonts w:ascii="Consolas" w:hAnsi="Consolas" w:cs="Consolas"/>
+          <w:color w:val="0000FF"/>
+          <w:sz w:val="19"/>
+          <w:szCs w:val="19"/>
+          <w:lang w:val="en-US"/>
+        </w:rPr>
+        <w:t>void</w:t>
+      </w:r>
+      <w:r>
+        <w:rPr>
+          <w:rFonts w:ascii="Consolas" w:hAnsi="Consolas" w:cs="Consolas"/>
+          <w:color w:val="000000"/>
+          <w:sz w:val="19"/>
+          <w:szCs w:val="19"/>
+          <w:lang w:val="en-US"/>
+        </w:rPr>
+        <w:t xml:space="preserve"> button1_</w:t>
+      </w:r>
+      <w:proofErr w:type="gramStart"/>
+      <w:r>
+        <w:rPr>
+          <w:rFonts w:ascii="Consolas" w:hAnsi="Consolas" w:cs="Consolas"/>
+          <w:color w:val="000000"/>
+          <w:sz w:val="19"/>
+          <w:szCs w:val="19"/>
+          <w:lang w:val="en-US"/>
+        </w:rPr>
+        <w:t>Click(</w:t>
+      </w:r>
+      <w:proofErr w:type="gramEnd"/>
+      <w:r>
+        <w:rPr>
+          <w:rFonts w:ascii="Consolas" w:hAnsi="Consolas" w:cs="Consolas"/>
+          <w:color w:val="0000FF"/>
+          <w:sz w:val="19"/>
+          <w:szCs w:val="19"/>
+          <w:lang w:val="en-US"/>
+        </w:rPr>
+        <w:t>object</w:t>
+      </w:r>
+      <w:r>
+        <w:rPr>
+          <w:rFonts w:ascii="Consolas" w:hAnsi="Consolas" w:cs="Consolas"/>
+          <w:color w:val="000000"/>
+          <w:sz w:val="19"/>
+          <w:szCs w:val="19"/>
+          <w:lang w:val="en-US"/>
+        </w:rPr>
+        <w:t xml:space="preserve"> sender, </w:t>
+      </w:r>
+      <w:proofErr w:type="spellStart"/>
+      <w:r>
+        <w:rPr>
+          <w:rFonts w:ascii="Consolas" w:hAnsi="Consolas" w:cs="Consolas"/>
+          <w:color w:val="000000"/>
+          <w:sz w:val="19"/>
+          <w:szCs w:val="19"/>
+          <w:lang w:val="en-US"/>
+        </w:rPr>
+        <w:t>EventArgs</w:t>
+      </w:r>
+      <w:proofErr w:type="spellEnd"/>
+      <w:r>
+        <w:rPr>
+          <w:rFonts w:ascii="Consolas" w:hAnsi="Consolas" w:cs="Consolas"/>
+          <w:color w:val="000000"/>
+          <w:sz w:val="19"/>
+          <w:szCs w:val="19"/>
+          <w:lang w:val="en-US"/>
+        </w:rPr>
+        <w:t xml:space="preserve"> e)</w:t>
+      </w:r>
+    </w:p>
+    <w:p>
+      <w:pPr>
+        <w:autoSpaceDE w:val="0"/>
+        <w:autoSpaceDN w:val="0"/>
+        <w:adjustRightInd w:val="0"/>
+        <w:spacing w:after="0" w:line="240" w:lineRule="auto"/>
+        <w:rPr>
+          <w:rFonts w:ascii="Consolas" w:hAnsi="Consolas" w:cs="Consolas"/>
+          <w:color w:val="000000"/>
+          <w:sz w:val="19"/>
+          <w:szCs w:val="19"/>
+          <w:lang w:val="en-US"/>
+        </w:rPr>
+      </w:pPr>
+      <w:r>
+        <w:rPr>
+          <w:rFonts w:ascii="Consolas" w:hAnsi="Consolas" w:cs="Consolas"/>
+          <w:color w:val="000000"/>
+          <w:sz w:val="19"/>
+          <w:szCs w:val="19"/>
+          <w:lang w:val="en-US"/>
+        </w:rPr>
+        <w:t xml:space="preserve">        {</w:t>
+      </w:r>
+    </w:p>
+    <w:p>
+      <w:pPr>
+        <w:autoSpaceDE w:val="0"/>
+        <w:autoSpaceDN w:val="0"/>
+        <w:adjustRightInd w:val="0"/>
+        <w:spacing w:after="0" w:line="240" w:lineRule="auto"/>
+        <w:rPr>
+          <w:rFonts w:ascii="Consolas" w:hAnsi="Consolas" w:cs="Consolas"/>
+          <w:color w:val="000000"/>
+          <w:sz w:val="19"/>
+          <w:szCs w:val="19"/>
+          <w:lang w:val="en-US"/>
+        </w:rPr>
+      </w:pPr>
+      <w:r>
+        <w:rPr>
+          <w:rFonts w:ascii="Consolas" w:hAnsi="Consolas" w:cs="Consolas"/>
+          <w:color w:val="000000"/>
+          <w:sz w:val="19"/>
+          <w:szCs w:val="19"/>
+          <w:lang w:val="en-US"/>
+        </w:rPr>
+        <w:t xml:space="preserve">            button100.Enabled = </w:t>
+      </w:r>
+      <w:r>
+        <w:rPr>
+          <w:rFonts w:ascii="Consolas" w:hAnsi="Consolas" w:cs="Consolas"/>
+          <w:color w:val="0000FF"/>
+          <w:sz w:val="19"/>
+          <w:szCs w:val="19"/>
+          <w:lang w:val="en-US"/>
+        </w:rPr>
+        <w:t>true</w:t>
+      </w:r>
+      <w:r>
+        <w:rPr>
+          <w:rFonts w:ascii="Consolas" w:hAnsi="Consolas" w:cs="Consolas"/>
+          <w:color w:val="000000"/>
+          <w:sz w:val="19"/>
+          <w:szCs w:val="19"/>
+          <w:lang w:val="en-US"/>
+        </w:rPr>
+        <w:t>;</w:t>
+      </w:r>
+    </w:p>
+    <w:p>
+      <w:pPr>
+        <w:autoSpaceDE w:val="0"/>
+        <w:autoSpaceDN w:val="0"/>
+        <w:adjustRightInd w:val="0"/>
+        <w:spacing w:after="0" w:line="240" w:lineRule="auto"/>
+        <w:rPr>
+          <w:rFonts w:ascii="Consolas" w:hAnsi="Consolas" w:cs="Consolas"/>
+          <w:color w:val="000000"/>
+          <w:sz w:val="19"/>
+          <w:szCs w:val="19"/>
+          <w:lang w:val="en-US"/>
+        </w:rPr>
+      </w:pPr>
+      <w:r>
+        <w:rPr>
+          <w:rFonts w:ascii="Consolas" w:hAnsi="Consolas" w:cs="Consolas"/>
+          <w:color w:val="000000"/>
+          <w:sz w:val="19"/>
+          <w:szCs w:val="19"/>
+          <w:lang w:val="en-US"/>
+        </w:rPr>
+        <w:t xml:space="preserve">            </w:t>
+      </w:r>
+      <w:r>
+        <w:rPr>
+          <w:rFonts w:ascii="Consolas" w:hAnsi="Consolas" w:cs="Consolas"/>
           <w:color w:val="000000"/>
           <w:sz w:val="19"/>
           <w:szCs w:val="19"/>
@@ -831,8 +1522,149 @@
           <w:szCs w:val="19"/>
           <w:lang w:val="en-US"/>
         </w:rPr>
-        <w:t xml:space="preserve"> = 0;</w:t>
-      </w:r>
+        <w:t>++;</w:t>
+      </w:r>
+    </w:p>
+    <w:p>
+      <w:pPr>
+        <w:autoSpaceDE w:val="0"/>
+        <w:autoSpaceDN w:val="0"/>
+        <w:adjustRightInd w:val="0"/>
+        <w:spacing w:after="0" w:line="240" w:lineRule="auto"/>
+        <w:rPr>
+          <w:rFonts w:ascii="Consolas" w:hAnsi="Consolas" w:cs="Consolas"/>
+          <w:color w:val="000000"/>
+          <w:sz w:val="19"/>
+          <w:szCs w:val="19"/>
+          <w:lang w:val="en-US"/>
+        </w:rPr>
+      </w:pPr>
+      <w:r>
+        <w:rPr>
+          <w:rFonts w:ascii="Consolas" w:hAnsi="Consolas" w:cs="Consolas"/>
+          <w:color w:val="000000"/>
+          <w:sz w:val="19"/>
+          <w:szCs w:val="19"/>
+          <w:lang w:val="en-US"/>
+        </w:rPr>
+        <w:t xml:space="preserve">            </w:t>
+      </w:r>
+      <w:proofErr w:type="spellStart"/>
+      <w:r>
+        <w:rPr>
+          <w:rFonts w:ascii="Consolas" w:hAnsi="Consolas" w:cs="Consolas"/>
+          <w:color w:val="000000"/>
+          <w:sz w:val="19"/>
+          <w:szCs w:val="19"/>
+          <w:lang w:val="en-US"/>
+        </w:rPr>
+        <w:t>Count</w:t>
+      </w:r>
+      <w:r>
+        <w:rPr>
+          <w:rFonts w:ascii="Consolas" w:hAnsi="Consolas" w:cs="Consolas"/>
+          <w:color w:val="000000"/>
+          <w:sz w:val="19"/>
+          <w:szCs w:val="19"/>
+          <w:lang w:val="en-US"/>
+        </w:rPr>
+        <w:t>_</w:t>
+      </w:r>
+      <w:proofErr w:type="gramStart"/>
+      <w:r>
+        <w:rPr>
+          <w:rFonts w:ascii="Consolas" w:hAnsi="Consolas" w:cs="Consolas"/>
+          <w:color w:val="000000"/>
+          <w:sz w:val="19"/>
+          <w:szCs w:val="19"/>
+          <w:lang w:val="en-US"/>
+        </w:rPr>
+        <w:t>lbl.Text</w:t>
+      </w:r>
+      <w:proofErr w:type="spellEnd"/>
+      <w:proofErr w:type="gramEnd"/>
+      <w:r>
+        <w:rPr>
+          <w:rFonts w:ascii="Consolas" w:hAnsi="Consolas" w:cs="Consolas"/>
+          <w:color w:val="000000"/>
+          <w:sz w:val="19"/>
+          <w:szCs w:val="19"/>
+          <w:lang w:val="en-US"/>
+        </w:rPr>
+        <w:t xml:space="preserve"> = </w:t>
+      </w:r>
+      <w:proofErr w:type="spellStart"/>
+      <w:r>
+        <w:rPr>
+          <w:rFonts w:ascii="Consolas" w:hAnsi="Consolas" w:cs="Consolas"/>
+          <w:color w:val="000000"/>
+          <w:sz w:val="19"/>
+          <w:szCs w:val="19"/>
+          <w:lang w:val="en-US"/>
+        </w:rPr>
+        <w:t>Count</w:t>
+      </w:r>
+      <w:r>
+        <w:rPr>
+          <w:rFonts w:ascii="Consolas" w:hAnsi="Consolas" w:cs="Consolas"/>
+          <w:color w:val="000000"/>
+          <w:sz w:val="19"/>
+          <w:szCs w:val="19"/>
+          <w:lang w:val="en-US"/>
+        </w:rPr>
+        <w:t>.ToString</w:t>
+      </w:r>
+      <w:proofErr w:type="spellEnd"/>
+      <w:r>
+        <w:rPr>
+          <w:rFonts w:ascii="Consolas" w:hAnsi="Consolas" w:cs="Consolas"/>
+          <w:color w:val="000000"/>
+          <w:sz w:val="19"/>
+          <w:szCs w:val="19"/>
+          <w:lang w:val="en-US"/>
+        </w:rPr>
+        <w:t>();</w:t>
+      </w:r>
+    </w:p>
+    <w:p>
+      <w:pPr>
+        <w:autoSpaceDE w:val="0"/>
+        <w:autoSpaceDN w:val="0"/>
+        <w:adjustRightInd w:val="0"/>
+        <w:spacing w:after="0" w:line="240" w:lineRule="auto"/>
+        <w:rPr>
+          <w:rFonts w:ascii="Consolas" w:hAnsi="Consolas" w:cs="Consolas"/>
+          <w:color w:val="000000"/>
+          <w:sz w:val="19"/>
+          <w:szCs w:val="19"/>
+          <w:lang w:val="en-US"/>
+        </w:rPr>
+      </w:pPr>
+      <w:r>
+        <w:rPr>
+          <w:rFonts w:ascii="Consolas" w:hAnsi="Consolas" w:cs="Consolas"/>
+          <w:color w:val="000000"/>
+          <w:sz w:val="19"/>
+          <w:szCs w:val="19"/>
+          <w:lang w:val="en-US"/>
+        </w:rPr>
+        <w:t xml:space="preserve">        }</w:t>
+      </w:r>
+    </w:p>
+    <w:p>
+      <w:pPr>
+        <w:autoSpaceDE w:val="0"/>
+        <w:autoSpaceDN w:val="0"/>
+        <w:adjustRightInd w:val="0"/>
+        <w:spacing w:after="0" w:line="240" w:lineRule="auto"/>
+        <w:rPr>
+          <w:rFonts w:ascii="Consolas" w:hAnsi="Consolas" w:cs="Consolas"/>
+          <w:color w:val="000000"/>
+          <w:sz w:val="19"/>
+          <w:szCs w:val="19"/>
+          <w:lang w:val="en-US"/>
+        </w:rPr>
+      </w:pPr>
     </w:p>
     <w:p>
       <w:pPr>
@@ -866,7 +1698,7 @@
           <w:szCs w:val="19"/>
           <w:lang w:val="en-US"/>
         </w:rPr>
-        <w:t>public</w:t>
+        <w:t>private</w:t>
       </w:r>
       <w:r>
         <w:rPr>
@@ -881,22 +1713,76 @@
       <w:r>
         <w:rPr>
           <w:rFonts w:ascii="Consolas" w:hAnsi="Consolas" w:cs="Consolas"/>
-          <w:color w:val="2B91AF"/>
-          <w:sz w:val="19"/>
-          <w:szCs w:val="19"/>
-          <w:lang w:val="en-US"/>
-        </w:rPr>
-        <w:t>Form1</w:t>
-      </w:r>
-      <w:r>
-        <w:rPr>
-          <w:rFonts w:ascii="Consolas" w:hAnsi="Consolas" w:cs="Consolas"/>
-          <w:color w:val="000000"/>
-          <w:sz w:val="19"/>
-          <w:szCs w:val="19"/>
-          <w:lang w:val="en-US"/>
-        </w:rPr>
-        <w:t>()</w:t>
+          <w:color w:val="0000FF"/>
+          <w:sz w:val="19"/>
+          <w:szCs w:val="19"/>
+          <w:lang w:val="en-US"/>
+        </w:rPr>
+        <w:t>void</w:t>
+      </w:r>
+      <w:r>
+        <w:rPr>
+          <w:rFonts w:ascii="Consolas" w:hAnsi="Consolas" w:cs="Consolas"/>
+          <w:color w:val="000000"/>
+          <w:sz w:val="19"/>
+          <w:szCs w:val="19"/>
+          <w:lang w:val="en-US"/>
+        </w:rPr>
+        <w:t xml:space="preserve"> button100_</w:t>
+      </w:r>
+      <w:proofErr w:type="gramStart"/>
+      <w:r>
+        <w:rPr>
+          <w:rFonts w:ascii="Consolas" w:hAnsi="Consolas" w:cs="Consolas"/>
+          <w:color w:val="000000"/>
+          <w:sz w:val="19"/>
+          <w:szCs w:val="19"/>
+          <w:lang w:val="en-US"/>
+        </w:rPr>
+        <w:t>Click(</w:t>
+      </w:r>
+      <w:proofErr w:type="gramEnd"/>
+      <w:r>
+        <w:rPr>
+          <w:rFonts w:ascii="Consolas" w:hAnsi="Consolas" w:cs="Consolas"/>
+          <w:color w:val="0000FF"/>
+          <w:sz w:val="19"/>
+          <w:szCs w:val="19"/>
+          <w:lang w:val="en-US"/>
+        </w:rPr>
+        <w:t>object</w:t>
+      </w:r>
+      <w:r>
+        <w:rPr>
+          <w:rFonts w:ascii="Consolas" w:hAnsi="Consolas" w:cs="Consolas"/>
+          <w:color w:val="000000"/>
+          <w:sz w:val="19"/>
+          <w:szCs w:val="19"/>
+          <w:lang w:val="en-US"/>
+        </w:rPr>
+        <w:t xml:space="preserve"> sender, </w:t>
+      </w:r>
+      <w:proofErr w:type="spellStart"/>
+      <w:r>
+        <w:rPr>
+          <w:rFonts w:ascii="Consolas" w:hAnsi="Consolas" w:cs="Consolas"/>
+          <w:color w:val="000000"/>
+          <w:sz w:val="19"/>
+          <w:szCs w:val="19"/>
+          <w:lang w:val="en-US"/>
+        </w:rPr>
+        <w:t>EventArgs</w:t>
+      </w:r>
+      <w:proofErr w:type="spellEnd"/>
+      <w:r>
+        <w:rPr>
+          <w:rFonts w:ascii="Consolas" w:hAnsi="Consolas" w:cs="Consolas"/>
+          <w:color w:val="000000"/>
+          <w:sz w:val="19"/>
+          <w:szCs w:val="19"/>
+          <w:lang w:val="en-US"/>
+        </w:rPr>
+        <w:t xml:space="preserve"> e)</w:t>
       </w:r>
     </w:p>
     <w:p>
@@ -946,7 +1832,486 @@
           <w:szCs w:val="19"/>
           <w:lang w:val="en-US"/>
         </w:rPr>
-        <w:t xml:space="preserve">            InitializeComponent();</w:t>
+        <w:t xml:space="preserve">            </w:t>
+      </w:r>
+      <w:r>
+        <w:rPr>
+          <w:rFonts w:ascii="Consolas" w:hAnsi="Consolas" w:cs="Consolas"/>
+          <w:color w:val="000000"/>
+          <w:sz w:val="19"/>
+          <w:szCs w:val="19"/>
+          <w:lang w:val="en-US"/>
+        </w:rPr>
+        <w:t>Count</w:t>
+      </w:r>
+      <w:r>
+        <w:rPr>
+          <w:rFonts w:ascii="Consolas" w:hAnsi="Consolas" w:cs="Consolas"/>
+          <w:color w:val="000000"/>
+          <w:sz w:val="19"/>
+          <w:szCs w:val="19"/>
+          <w:lang w:val="en-US"/>
+        </w:rPr>
+        <w:t>=</w:t>
+      </w:r>
+      <w:r>
+        <w:rPr>
+          <w:rFonts w:ascii="Consolas" w:hAnsi="Consolas" w:cs="Consolas"/>
+          <w:color w:val="000000"/>
+          <w:sz w:val="19"/>
+          <w:szCs w:val="19"/>
+          <w:lang w:val="en-US"/>
+        </w:rPr>
+        <w:t>Count</w:t>
+      </w:r>
+      <w:r>
+        <w:rPr>
+          <w:rFonts w:ascii="Consolas" w:hAnsi="Consolas" w:cs="Consolas"/>
+          <w:color w:val="000000"/>
+          <w:sz w:val="19"/>
+          <w:szCs w:val="19"/>
+          <w:lang w:val="en-US"/>
+        </w:rPr>
+        <w:t>+100;</w:t>
+      </w:r>
+    </w:p>
+    <w:p>
+      <w:pPr>
+        <w:autoSpaceDE w:val="0"/>
+        <w:autoSpaceDN w:val="0"/>
+        <w:adjustRightInd w:val="0"/>
+        <w:spacing w:after="0" w:line="240" w:lineRule="auto"/>
+        <w:rPr>
+          <w:rFonts w:ascii="Consolas" w:hAnsi="Consolas" w:cs="Consolas"/>
+          <w:color w:val="000000"/>
+          <w:sz w:val="19"/>
+          <w:szCs w:val="19"/>
+          <w:lang w:val="en-US"/>
+        </w:rPr>
+      </w:pPr>
+      <w:r>
+        <w:rPr>
+          <w:rFonts w:ascii="Consolas" w:hAnsi="Consolas" w:cs="Consolas"/>
+          <w:color w:val="000000"/>
+          <w:sz w:val="19"/>
+          <w:szCs w:val="19"/>
+          <w:lang w:val="en-US"/>
+        </w:rPr>
+        <w:t xml:space="preserve">            </w:t>
+      </w:r>
+      <w:proofErr w:type="spellStart"/>
+      <w:r>
+        <w:rPr>
+          <w:rFonts w:ascii="Consolas" w:hAnsi="Consolas" w:cs="Consolas"/>
+          <w:color w:val="000000"/>
+          <w:sz w:val="19"/>
+          <w:szCs w:val="19"/>
+          <w:lang w:val="en-US"/>
+        </w:rPr>
+        <w:t>Count</w:t>
+      </w:r>
+      <w:r>
+        <w:rPr>
+          <w:rFonts w:ascii="Consolas" w:hAnsi="Consolas" w:cs="Consolas"/>
+          <w:color w:val="000000"/>
+          <w:sz w:val="19"/>
+          <w:szCs w:val="19"/>
+          <w:lang w:val="en-US"/>
+        </w:rPr>
+        <w:t>_</w:t>
+      </w:r>
+      <w:proofErr w:type="gramStart"/>
+      <w:r>
+        <w:rPr>
+          <w:rFonts w:ascii="Consolas" w:hAnsi="Consolas" w:cs="Consolas"/>
+          <w:color w:val="000000"/>
+          <w:sz w:val="19"/>
+          <w:szCs w:val="19"/>
+          <w:lang w:val="en-US"/>
+        </w:rPr>
+        <w:t>lbl.Text</w:t>
+      </w:r>
+      <w:proofErr w:type="spellEnd"/>
+      <w:proofErr w:type="gramEnd"/>
+      <w:r>
+        <w:rPr>
+          <w:rFonts w:ascii="Consolas" w:hAnsi="Consolas" w:cs="Consolas"/>
+          <w:color w:val="000000"/>
+          <w:sz w:val="19"/>
+          <w:szCs w:val="19"/>
+          <w:lang w:val="en-US"/>
+        </w:rPr>
+        <w:t xml:space="preserve"> = </w:t>
+      </w:r>
+      <w:proofErr w:type="spellStart"/>
+      <w:r>
+        <w:rPr>
+          <w:rFonts w:ascii="Consolas" w:hAnsi="Consolas" w:cs="Consolas"/>
+          <w:color w:val="000000"/>
+          <w:sz w:val="19"/>
+          <w:szCs w:val="19"/>
+          <w:lang w:val="en-US"/>
+        </w:rPr>
+        <w:t>Count</w:t>
+      </w:r>
+      <w:r>
+        <w:rPr>
+          <w:rFonts w:ascii="Consolas" w:hAnsi="Consolas" w:cs="Consolas"/>
+          <w:color w:val="000000"/>
+          <w:sz w:val="19"/>
+          <w:szCs w:val="19"/>
+          <w:lang w:val="en-US"/>
+        </w:rPr>
+        <w:t>.ToString</w:t>
+      </w:r>
+      <w:proofErr w:type="spellEnd"/>
+      <w:r>
+        <w:rPr>
+          <w:rFonts w:ascii="Consolas" w:hAnsi="Consolas" w:cs="Consolas"/>
+          <w:color w:val="000000"/>
+          <w:sz w:val="19"/>
+          <w:szCs w:val="19"/>
+          <w:lang w:val="en-US"/>
+        </w:rPr>
+        <w:t>();</w:t>
+      </w:r>
+    </w:p>
+    <w:p>
+      <w:pPr>
+        <w:autoSpaceDE w:val="0"/>
+        <w:autoSpaceDN w:val="0"/>
+        <w:adjustRightInd w:val="0"/>
+        <w:spacing w:after="0" w:line="240" w:lineRule="auto"/>
+        <w:rPr>
+          <w:rFonts w:ascii="Consolas" w:hAnsi="Consolas" w:cs="Consolas"/>
+          <w:color w:val="000000"/>
+          <w:sz w:val="19"/>
+          <w:szCs w:val="19"/>
+          <w:lang w:val="en-US"/>
+        </w:rPr>
+      </w:pPr>
+      <w:r>
+        <w:rPr>
+          <w:rFonts w:ascii="Consolas" w:hAnsi="Consolas" w:cs="Consolas"/>
+          <w:color w:val="000000"/>
+          <w:sz w:val="19"/>
+          <w:szCs w:val="19"/>
+          <w:lang w:val="en-US"/>
+        </w:rPr>
+        <w:t xml:space="preserve">            </w:t>
+      </w:r>
+      <w:r>
+        <w:rPr>
+          <w:rFonts w:ascii="Consolas" w:hAnsi="Consolas" w:cs="Consolas"/>
+          <w:color w:val="0000FF"/>
+          <w:sz w:val="19"/>
+          <w:szCs w:val="19"/>
+          <w:lang w:val="en-US"/>
+        </w:rPr>
+        <w:t>if</w:t>
+      </w:r>
+      <w:r>
+        <w:rPr>
+          <w:rFonts w:ascii="Consolas" w:hAnsi="Consolas" w:cs="Consolas"/>
+          <w:color w:val="000000"/>
+          <w:sz w:val="19"/>
+          <w:szCs w:val="19"/>
+          <w:lang w:val="en-US"/>
+        </w:rPr>
+        <w:t xml:space="preserve"> (</w:t>
+      </w:r>
+      <w:r>
+        <w:rPr>
+          <w:rFonts w:ascii="Consolas" w:hAnsi="Consolas" w:cs="Consolas"/>
+          <w:color w:val="000000"/>
+          <w:sz w:val="19"/>
+          <w:szCs w:val="19"/>
+          <w:lang w:val="en-US"/>
+        </w:rPr>
+        <w:t>Count</w:t>
+      </w:r>
+      <w:r>
+        <w:rPr>
+          <w:rFonts w:ascii="Consolas" w:hAnsi="Consolas" w:cs="Consolas"/>
+          <w:color w:val="000000"/>
+          <w:sz w:val="19"/>
+          <w:szCs w:val="19"/>
+          <w:lang w:val="en-US"/>
+        </w:rPr>
+        <w:t xml:space="preserve"> &lt; 777)</w:t>
+      </w:r>
+    </w:p>
+    <w:p>
+      <w:pPr>
+        <w:autoSpaceDE w:val="0"/>
+        <w:autoSpaceDN w:val="0"/>
+        <w:adjustRightInd w:val="0"/>
+        <w:spacing w:after="0" w:line="240" w:lineRule="auto"/>
+        <w:rPr>
+          <w:rFonts w:ascii="Consolas" w:hAnsi="Consolas" w:cs="Consolas"/>
+          <w:color w:val="000000"/>
+          <w:sz w:val="19"/>
+          <w:szCs w:val="19"/>
+          <w:lang w:val="en-US"/>
+        </w:rPr>
+      </w:pPr>
+      <w:r>
+        <w:rPr>
+          <w:rFonts w:ascii="Consolas" w:hAnsi="Consolas" w:cs="Consolas"/>
+          <w:color w:val="000000"/>
+          <w:sz w:val="19"/>
+          <w:szCs w:val="19"/>
+          <w:lang w:val="en-US"/>
+        </w:rPr>
+        <w:t xml:space="preserve">            {button100.Enabled = </w:t>
+      </w:r>
+      <w:r>
+        <w:rPr>
+          <w:rFonts w:ascii="Consolas" w:hAnsi="Consolas" w:cs="Consolas"/>
+          <w:color w:val="0000FF"/>
+          <w:sz w:val="19"/>
+          <w:szCs w:val="19"/>
+          <w:lang w:val="en-US"/>
+        </w:rPr>
+        <w:t>true</w:t>
+      </w:r>
+      <w:r>
+        <w:rPr>
+          <w:rFonts w:ascii="Consolas" w:hAnsi="Consolas" w:cs="Consolas"/>
+          <w:color w:val="000000"/>
+          <w:sz w:val="19"/>
+          <w:szCs w:val="19"/>
+          <w:lang w:val="en-US"/>
+        </w:rPr>
+        <w:t>;}</w:t>
+      </w:r>
+    </w:p>
+    <w:p>
+      <w:pPr>
+        <w:autoSpaceDE w:val="0"/>
+        <w:autoSpaceDN w:val="0"/>
+        <w:adjustRightInd w:val="0"/>
+        <w:spacing w:after="0" w:line="240" w:lineRule="auto"/>
+        <w:rPr>
+          <w:rFonts w:ascii="Consolas" w:hAnsi="Consolas" w:cs="Consolas"/>
+          <w:color w:val="000000"/>
+          <w:sz w:val="19"/>
+          <w:szCs w:val="19"/>
+          <w:lang w:val="en-US"/>
+        </w:rPr>
+      </w:pPr>
+      <w:r>
+        <w:rPr>
+          <w:rFonts w:ascii="Consolas" w:hAnsi="Consolas" w:cs="Consolas"/>
+          <w:color w:val="000000"/>
+          <w:sz w:val="19"/>
+          <w:szCs w:val="19"/>
+          <w:lang w:val="en-US"/>
+        </w:rPr>
+        <w:t xml:space="preserve">            </w:t>
+      </w:r>
+      <w:r>
+        <w:rPr>
+          <w:rFonts w:ascii="Consolas" w:hAnsi="Consolas" w:cs="Consolas"/>
+          <w:color w:val="0000FF"/>
+          <w:sz w:val="19"/>
+          <w:szCs w:val="19"/>
+          <w:lang w:val="en-US"/>
+        </w:rPr>
+        <w:t>if</w:t>
+      </w:r>
+      <w:r>
+        <w:rPr>
+          <w:rFonts w:ascii="Consolas" w:hAnsi="Consolas" w:cs="Consolas"/>
+          <w:color w:val="000000"/>
+          <w:sz w:val="19"/>
+          <w:szCs w:val="19"/>
+          <w:lang w:val="en-US"/>
+        </w:rPr>
+        <w:t xml:space="preserve"> (</w:t>
+      </w:r>
+      <w:r>
+        <w:rPr>
+          <w:rFonts w:ascii="Consolas" w:hAnsi="Consolas" w:cs="Consolas"/>
+          <w:color w:val="000000"/>
+          <w:sz w:val="19"/>
+          <w:szCs w:val="19"/>
+          <w:lang w:val="en-US"/>
+        </w:rPr>
+        <w:t>Count</w:t>
+      </w:r>
+      <w:r>
+        <w:rPr>
+          <w:rFonts w:ascii="Consolas" w:hAnsi="Consolas" w:cs="Consolas"/>
+          <w:color w:val="000000"/>
+          <w:sz w:val="19"/>
+          <w:szCs w:val="19"/>
+          <w:lang w:val="en-US"/>
+        </w:rPr>
+        <w:t>&gt;=777)</w:t>
+      </w:r>
+    </w:p>
+    <w:p>
+      <w:pPr>
+        <w:autoSpaceDE w:val="0"/>
+        <w:autoSpaceDN w:val="0"/>
+        <w:adjustRightInd w:val="0"/>
+        <w:spacing w:after="0" w:line="240" w:lineRule="auto"/>
+        <w:rPr>
+          <w:rFonts w:ascii="Consolas" w:hAnsi="Consolas" w:cs="Consolas"/>
+          <w:color w:val="000000"/>
+          <w:sz w:val="19"/>
+          <w:szCs w:val="19"/>
+          <w:lang w:val="en-US"/>
+        </w:rPr>
+      </w:pPr>
+      <w:r>
+        <w:rPr>
+          <w:rFonts w:ascii="Consolas" w:hAnsi="Consolas" w:cs="Consolas"/>
+          <w:color w:val="000000"/>
+          <w:sz w:val="19"/>
+          <w:szCs w:val="19"/>
+          <w:lang w:val="en-US"/>
+        </w:rPr>
+        <w:t xml:space="preserve">            {</w:t>
+      </w:r>
+    </w:p>
+    <w:p>
+      <w:pPr>
+        <w:autoSpaceDE w:val="0"/>
+        <w:autoSpaceDN w:val="0"/>
+        <w:adjustRightInd w:val="0"/>
+        <w:spacing w:after="0" w:line="240" w:lineRule="auto"/>
+        <w:rPr>
+          <w:rFonts w:ascii="Consolas" w:hAnsi="Consolas" w:cs="Consolas"/>
+          <w:color w:val="000000"/>
+          <w:sz w:val="19"/>
+          <w:szCs w:val="19"/>
+          <w:lang w:val="en-US"/>
+        </w:rPr>
+      </w:pPr>
+      <w:r>
+        <w:rPr>
+          <w:rFonts w:ascii="Consolas" w:hAnsi="Consolas" w:cs="Consolas"/>
+          <w:color w:val="000000"/>
+          <w:sz w:val="19"/>
+          <w:szCs w:val="19"/>
+          <w:lang w:val="en-US"/>
+        </w:rPr>
+        <w:t xml:space="preserve">                </w:t>
+      </w:r>
+      <w:proofErr w:type="spellStart"/>
+      <w:r>
+        <w:rPr>
+          <w:rFonts w:ascii="Consolas" w:hAnsi="Consolas" w:cs="Consolas"/>
+          <w:color w:val="000000"/>
+          <w:sz w:val="19"/>
+          <w:szCs w:val="19"/>
+          <w:lang w:val="en-US"/>
+        </w:rPr>
+        <w:t>MessageBox.Show</w:t>
+      </w:r>
+      <w:proofErr w:type="spellEnd"/>
+      <w:r>
+        <w:rPr>
+          <w:rFonts w:ascii="Consolas" w:hAnsi="Consolas" w:cs="Consolas"/>
+          <w:color w:val="000000"/>
+          <w:sz w:val="19"/>
+          <w:szCs w:val="19"/>
+          <w:lang w:val="en-US"/>
+        </w:rPr>
+        <w:t>(</w:t>
+      </w:r>
+      <w:r>
+        <w:rPr>
+          <w:rFonts w:ascii="Consolas" w:hAnsi="Consolas" w:cs="Consolas"/>
+          <w:color w:val="A31515"/>
+          <w:sz w:val="19"/>
+          <w:szCs w:val="19"/>
+          <w:lang w:val="en-US"/>
+        </w:rPr>
+        <w:t>"You Win"</w:t>
+      </w:r>
+      <w:r>
+        <w:rPr>
+          <w:rFonts w:ascii="Consolas" w:hAnsi="Consolas" w:cs="Consolas"/>
+          <w:color w:val="000000"/>
+          <w:sz w:val="19"/>
+          <w:szCs w:val="19"/>
+          <w:lang w:val="en-US"/>
+        </w:rPr>
+        <w:t>);</w:t>
+      </w:r>
+    </w:p>
+    <w:p>
+      <w:pPr>
+        <w:autoSpaceDE w:val="0"/>
+        <w:autoSpaceDN w:val="0"/>
+        <w:adjustRightInd w:val="0"/>
+        <w:spacing w:after="0" w:line="240" w:lineRule="auto"/>
+        <w:rPr>
+          <w:rFonts w:ascii="Consolas" w:hAnsi="Consolas" w:cs="Consolas"/>
+          <w:color w:val="000000"/>
+          <w:sz w:val="19"/>
+          <w:szCs w:val="19"/>
+          <w:lang w:val="en-US"/>
+        </w:rPr>
+      </w:pPr>
+      <w:r>
+        <w:rPr>
+          <w:rFonts w:ascii="Consolas" w:hAnsi="Consolas" w:cs="Consolas"/>
+          <w:color w:val="000000"/>
+          <w:sz w:val="19"/>
+          <w:szCs w:val="19"/>
+          <w:lang w:val="en-US"/>
+        </w:rPr>
+        <w:t xml:space="preserve">                button100.Enabled = </w:t>
+      </w:r>
+      <w:r>
+        <w:rPr>
+          <w:rFonts w:ascii="Consolas" w:hAnsi="Consolas" w:cs="Consolas"/>
+          <w:color w:val="0000FF"/>
+          <w:sz w:val="19"/>
+          <w:szCs w:val="19"/>
+          <w:lang w:val="en-US"/>
+        </w:rPr>
+        <w:t>false</w:t>
+      </w:r>
+      <w:r>
+        <w:rPr>
+          <w:rFonts w:ascii="Consolas" w:hAnsi="Consolas" w:cs="Consolas"/>
+          <w:color w:val="000000"/>
+          <w:sz w:val="19"/>
+          <w:szCs w:val="19"/>
+          <w:lang w:val="en-US"/>
+        </w:rPr>
+        <w:t>;</w:t>
+      </w:r>
+    </w:p>
+    <w:p>
+      <w:pPr>
+        <w:autoSpaceDE w:val="0"/>
+        <w:autoSpaceDN w:val="0"/>
+        <w:adjustRightInd w:val="0"/>
+        <w:spacing w:after="0" w:line="240" w:lineRule="auto"/>
+        <w:rPr>
+          <w:rFonts w:ascii="Consolas" w:hAnsi="Consolas" w:cs="Consolas"/>
+          <w:color w:val="000000"/>
+          <w:sz w:val="19"/>
+          <w:szCs w:val="19"/>
+          <w:lang w:val="en-US"/>
+        </w:rPr>
+      </w:pPr>
+      <w:r>
+        <w:rPr>
+          <w:rFonts w:ascii="Consolas" w:hAnsi="Consolas" w:cs="Consolas"/>
+          <w:color w:val="000000"/>
+          <w:sz w:val="19"/>
+          <w:szCs w:val="19"/>
+          <w:lang w:val="en-US"/>
+        </w:rPr>
+        <w:lastRenderedPageBreak/>
+        <w:t xml:space="preserve">            }</w:t>
       </w:r>
     </w:p>
     <w:p>
@@ -988,6 +2353,21 @@
           <w:lang w:val="en-US"/>
         </w:rPr>
       </w:pPr>
+    </w:p>
+    <w:p>
+      <w:pPr>
+        <w:autoSpaceDE w:val="0"/>
+        <w:autoSpaceDN w:val="0"/>
+        <w:adjustRightInd w:val="0"/>
+        <w:spacing w:after="0" w:line="240" w:lineRule="auto"/>
+        <w:rPr>
+          <w:rFonts w:ascii="Consolas" w:hAnsi="Consolas" w:cs="Consolas"/>
+          <w:color w:val="000000"/>
+          <w:sz w:val="19"/>
+          <w:szCs w:val="19"/>
+          <w:lang w:val="en-US"/>
+        </w:rPr>
+      </w:pPr>
       <w:r>
         <w:rPr>
           <w:rFonts w:ascii="Consolas" w:hAnsi="Consolas" w:cs="Consolas"/>
@@ -1036,8 +2416,20 @@
           <w:szCs w:val="19"/>
           <w:lang w:val="en-US"/>
         </w:rPr>
-        <w:t xml:space="preserve"> button1_Click(</w:t>
-      </w:r>
+        <w:t xml:space="preserve"> Form1_</w:t>
+      </w:r>
+      <w:proofErr w:type="gramStart"/>
+      <w:r>
+        <w:rPr>
+          <w:rFonts w:ascii="Consolas" w:hAnsi="Consolas" w:cs="Consolas"/>
+          <w:color w:val="000000"/>
+          <w:sz w:val="19"/>
+          <w:szCs w:val="19"/>
+          <w:lang w:val="en-US"/>
+        </w:rPr>
+        <w:t>Load(</w:t>
+      </w:r>
+      <w:proofErr w:type="gramEnd"/>
       <w:r>
         <w:rPr>
           <w:rFonts w:ascii="Consolas" w:hAnsi="Consolas" w:cs="Consolas"/>
@@ -1056,7 +2448,29 @@
           <w:szCs w:val="19"/>
           <w:lang w:val="en-US"/>
         </w:rPr>
-        <w:t xml:space="preserve"> sender, EventArgs e)</w:t>
+        <w:t xml:space="preserve"> sender, </w:t>
+      </w:r>
+      <w:proofErr w:type="spellStart"/>
+      <w:r>
+        <w:rPr>
+          <w:rFonts w:ascii="Consolas" w:hAnsi="Consolas" w:cs="Consolas"/>
+          <w:color w:val="000000"/>
+          <w:sz w:val="19"/>
+          <w:szCs w:val="19"/>
+          <w:lang w:val="en-US"/>
+        </w:rPr>
+        <w:t>EventArgs</w:t>
+      </w:r>
+      <w:proofErr w:type="spellEnd"/>
+      <w:r>
+        <w:rPr>
+          <w:rFonts w:ascii="Consolas" w:hAnsi="Consolas" w:cs="Consolas"/>
+          <w:color w:val="000000"/>
+          <w:sz w:val="19"/>
+          <w:szCs w:val="19"/>
+          <w:lang w:val="en-US"/>
+        </w:rPr>
+        <w:t xml:space="preserve"> e)</w:t>
       </w:r>
     </w:p>
     <w:p>
@@ -1098,15 +2512,55 @@
           <w:lang w:val="en-US"/>
         </w:rPr>
       </w:pPr>
-      <w:r>
-        <w:rPr>
-          <w:rFonts w:ascii="Consolas" w:hAnsi="Consolas" w:cs="Consolas"/>
-          <w:color w:val="000000"/>
-          <w:sz w:val="19"/>
-          <w:szCs w:val="19"/>
-          <w:lang w:val="en-US"/>
-        </w:rPr>
-        <w:t xml:space="preserve">            button100.Enabled = </w:t>
+    </w:p>
+    <w:p>
+      <w:pPr>
+        <w:autoSpaceDE w:val="0"/>
+        <w:autoSpaceDN w:val="0"/>
+        <w:adjustRightInd w:val="0"/>
+        <w:spacing w:after="0" w:line="240" w:lineRule="auto"/>
+        <w:rPr>
+          <w:rFonts w:ascii="Consolas" w:hAnsi="Consolas" w:cs="Consolas"/>
+          <w:color w:val="000000"/>
+          <w:sz w:val="19"/>
+          <w:szCs w:val="19"/>
+          <w:lang w:val="en-US"/>
+        </w:rPr>
+      </w:pPr>
+      <w:r>
+        <w:rPr>
+          <w:rFonts w:ascii="Consolas" w:hAnsi="Consolas" w:cs="Consolas"/>
+          <w:color w:val="000000"/>
+          <w:sz w:val="19"/>
+          <w:szCs w:val="19"/>
+          <w:lang w:val="en-US"/>
+        </w:rPr>
+        <w:t xml:space="preserve">        }</w:t>
+      </w:r>
+    </w:p>
+    <w:p>
+      <w:pPr>
+        <w:autoSpaceDE w:val="0"/>
+        <w:autoSpaceDN w:val="0"/>
+        <w:adjustRightInd w:val="0"/>
+        <w:spacing w:after="0" w:line="240" w:lineRule="auto"/>
+        <w:rPr>
+          <w:rFonts w:ascii="Consolas" w:hAnsi="Consolas" w:cs="Consolas"/>
+          <w:color w:val="000000"/>
+          <w:sz w:val="19"/>
+          <w:szCs w:val="19"/>
+          <w:lang w:val="en-US"/>
+        </w:rPr>
+      </w:pPr>
+      <w:r>
+        <w:rPr>
+          <w:rFonts w:ascii="Consolas" w:hAnsi="Consolas" w:cs="Consolas"/>
+          <w:color w:val="000000"/>
+          <w:sz w:val="19"/>
+          <w:szCs w:val="19"/>
+          <w:lang w:val="en-US"/>
+        </w:rPr>
+        <w:t xml:space="preserve">        </w:t>
       </w:r>
       <w:r>
         <w:rPr>
@@ -1116,192 +2570,17 @@
           <w:szCs w:val="19"/>
           <w:lang w:val="en-US"/>
         </w:rPr>
-        <w:t>true</w:t>
-      </w:r>
-      <w:r>
-        <w:rPr>
-          <w:rFonts w:ascii="Consolas" w:hAnsi="Consolas" w:cs="Consolas"/>
-          <w:color w:val="000000"/>
-          <w:sz w:val="19"/>
-          <w:szCs w:val="19"/>
-          <w:lang w:val="en-US"/>
-        </w:rPr>
-        <w:t>;</w:t>
-      </w:r>
-    </w:p>
-    <w:p>
-      <w:pPr>
-        <w:autoSpaceDE w:val="0"/>
-        <w:autoSpaceDN w:val="0"/>
-        <w:adjustRightInd w:val="0"/>
-        <w:spacing w:after="0" w:line="240" w:lineRule="auto"/>
-        <w:rPr>
-          <w:rFonts w:ascii="Consolas" w:hAnsi="Consolas" w:cs="Consolas"/>
-          <w:color w:val="000000"/>
-          <w:sz w:val="19"/>
-          <w:szCs w:val="19"/>
-          <w:lang w:val="en-US"/>
-        </w:rPr>
-      </w:pPr>
-      <w:r>
-        <w:rPr>
-          <w:rFonts w:ascii="Consolas" w:hAnsi="Consolas" w:cs="Consolas"/>
-          <w:color w:val="000000"/>
-          <w:sz w:val="19"/>
-          <w:szCs w:val="19"/>
-          <w:lang w:val="en-US"/>
-        </w:rPr>
-        <w:t xml:space="preserve">            </w:t>
-      </w:r>
-      <w:r>
-        <w:rPr>
-          <w:rFonts w:ascii="Consolas" w:hAnsi="Consolas" w:cs="Consolas"/>
-          <w:color w:val="000000"/>
-          <w:sz w:val="19"/>
-          <w:szCs w:val="19"/>
-          <w:lang w:val="en-US"/>
-        </w:rPr>
-        <w:t>Count</w:t>
-      </w:r>
-      <w:r>
-        <w:rPr>
-          <w:rFonts w:ascii="Consolas" w:hAnsi="Consolas" w:cs="Consolas"/>
-          <w:color w:val="000000"/>
-          <w:sz w:val="19"/>
-          <w:szCs w:val="19"/>
-          <w:lang w:val="en-US"/>
-        </w:rPr>
-        <w:t>++;</w:t>
-      </w:r>
-    </w:p>
-    <w:p>
-      <w:pPr>
-        <w:autoSpaceDE w:val="0"/>
-        <w:autoSpaceDN w:val="0"/>
-        <w:adjustRightInd w:val="0"/>
-        <w:spacing w:after="0" w:line="240" w:lineRule="auto"/>
-        <w:rPr>
-          <w:rFonts w:ascii="Consolas" w:hAnsi="Consolas" w:cs="Consolas"/>
-          <w:color w:val="000000"/>
-          <w:sz w:val="19"/>
-          <w:szCs w:val="19"/>
-          <w:lang w:val="en-US"/>
-        </w:rPr>
-      </w:pPr>
-      <w:r>
-        <w:rPr>
-          <w:rFonts w:ascii="Consolas" w:hAnsi="Consolas" w:cs="Consolas"/>
-          <w:color w:val="000000"/>
-          <w:sz w:val="19"/>
-          <w:szCs w:val="19"/>
-          <w:lang w:val="en-US"/>
-        </w:rPr>
-        <w:t xml:space="preserve">            </w:t>
-      </w:r>
-      <w:r>
-        <w:rPr>
-          <w:rFonts w:ascii="Consolas" w:hAnsi="Consolas" w:cs="Consolas"/>
-          <w:color w:val="000000"/>
-          <w:sz w:val="19"/>
-          <w:szCs w:val="19"/>
-          <w:lang w:val="en-US"/>
-        </w:rPr>
-        <w:t>Count</w:t>
-      </w:r>
-      <w:r>
-        <w:rPr>
-          <w:rFonts w:ascii="Consolas" w:hAnsi="Consolas" w:cs="Consolas"/>
-          <w:color w:val="000000"/>
-          <w:sz w:val="19"/>
-          <w:szCs w:val="19"/>
-          <w:lang w:val="en-US"/>
-        </w:rPr>
-        <w:t xml:space="preserve">_lbl.Text = </w:t>
-      </w:r>
-      <w:r>
-        <w:rPr>
-          <w:rFonts w:ascii="Consolas" w:hAnsi="Consolas" w:cs="Consolas"/>
-          <w:color w:val="000000"/>
-          <w:sz w:val="19"/>
-          <w:szCs w:val="19"/>
-          <w:lang w:val="en-US"/>
-        </w:rPr>
-        <w:t>Count</w:t>
-      </w:r>
-      <w:r>
-        <w:rPr>
-          <w:rFonts w:ascii="Consolas" w:hAnsi="Consolas" w:cs="Consolas"/>
-          <w:color w:val="000000"/>
-          <w:sz w:val="19"/>
-          <w:szCs w:val="19"/>
-          <w:lang w:val="en-US"/>
-        </w:rPr>
-        <w:t>.ToString();</w:t>
-      </w:r>
-    </w:p>
-    <w:p>
-      <w:pPr>
-        <w:autoSpaceDE w:val="0"/>
-        <w:autoSpaceDN w:val="0"/>
-        <w:adjustRightInd w:val="0"/>
-        <w:spacing w:after="0" w:line="240" w:lineRule="auto"/>
-        <w:rPr>
-          <w:rFonts w:ascii="Consolas" w:hAnsi="Consolas" w:cs="Consolas"/>
-          <w:color w:val="000000"/>
-          <w:sz w:val="19"/>
-          <w:szCs w:val="19"/>
-          <w:lang w:val="en-US"/>
-        </w:rPr>
-      </w:pPr>
-      <w:r>
-        <w:rPr>
-          <w:rFonts w:ascii="Consolas" w:hAnsi="Consolas" w:cs="Consolas"/>
-          <w:color w:val="000000"/>
-          <w:sz w:val="19"/>
-          <w:szCs w:val="19"/>
-          <w:lang w:val="en-US"/>
-        </w:rPr>
-        <w:t xml:space="preserve">        }</w:t>
-      </w:r>
-    </w:p>
-    <w:p>
-      <w:pPr>
-        <w:autoSpaceDE w:val="0"/>
-        <w:autoSpaceDN w:val="0"/>
-        <w:adjustRightInd w:val="0"/>
-        <w:spacing w:after="0" w:line="240" w:lineRule="auto"/>
-        <w:rPr>
-          <w:rFonts w:ascii="Consolas" w:hAnsi="Consolas" w:cs="Consolas"/>
-          <w:color w:val="000000"/>
-          <w:sz w:val="19"/>
-          <w:szCs w:val="19"/>
-          <w:lang w:val="en-US"/>
-        </w:rPr>
-      </w:pPr>
-    </w:p>
-    <w:p>
-      <w:pPr>
-        <w:autoSpaceDE w:val="0"/>
-        <w:autoSpaceDN w:val="0"/>
-        <w:adjustRightInd w:val="0"/>
-        <w:spacing w:after="0" w:line="240" w:lineRule="auto"/>
-        <w:rPr>
-          <w:rFonts w:ascii="Consolas" w:hAnsi="Consolas" w:cs="Consolas"/>
-          <w:color w:val="000000"/>
-          <w:sz w:val="19"/>
-          <w:szCs w:val="19"/>
-          <w:lang w:val="en-US"/>
-        </w:rPr>
-      </w:pPr>
-      <w:r>
-        <w:rPr>
-          <w:rFonts w:ascii="Consolas" w:hAnsi="Consolas" w:cs="Consolas"/>
-          <w:color w:val="000000"/>
-          <w:sz w:val="19"/>
-          <w:szCs w:val="19"/>
-          <w:lang w:val="en-US"/>
-        </w:rPr>
-        <w:t xml:space="preserve">        </w:t>
+        <w:t>private</w:t>
+      </w:r>
+      <w:r>
+        <w:rPr>
+          <w:rFonts w:ascii="Consolas" w:hAnsi="Consolas" w:cs="Consolas"/>
+          <w:color w:val="000000"/>
+          <w:sz w:val="19"/>
+          <w:szCs w:val="19"/>
+          <w:lang w:val="en-US"/>
+        </w:rPr>
+        <w:t xml:space="preserve"> </w:t>
       </w:r>
       <w:r>
         <w:rPr>
@@ -1311,18 +2590,30 @@
           <w:szCs w:val="19"/>
           <w:lang w:val="en-US"/>
         </w:rPr>
-        <w:t>private</w:t>
-      </w:r>
-      <w:r>
-        <w:rPr>
-          <w:rFonts w:ascii="Consolas" w:hAnsi="Consolas" w:cs="Consolas"/>
-          <w:color w:val="000000"/>
-          <w:sz w:val="19"/>
-          <w:szCs w:val="19"/>
-          <w:lang w:val="en-US"/>
-        </w:rPr>
-        <w:t xml:space="preserve"> </w:t>
-      </w:r>
+        <w:t>void</w:t>
+      </w:r>
+      <w:r>
+        <w:rPr>
+          <w:rFonts w:ascii="Consolas" w:hAnsi="Consolas" w:cs="Consolas"/>
+          <w:color w:val="000000"/>
+          <w:sz w:val="19"/>
+          <w:szCs w:val="19"/>
+          <w:lang w:val="en-US"/>
+        </w:rPr>
+        <w:t xml:space="preserve"> button10_</w:t>
+      </w:r>
+      <w:proofErr w:type="gramStart"/>
+      <w:r>
+        <w:rPr>
+          <w:rFonts w:ascii="Consolas" w:hAnsi="Consolas" w:cs="Consolas"/>
+          <w:color w:val="000000"/>
+          <w:sz w:val="19"/>
+          <w:szCs w:val="19"/>
+          <w:lang w:val="en-US"/>
+        </w:rPr>
+        <w:t>Click(</w:t>
+      </w:r>
+      <w:proofErr w:type="gramEnd"/>
       <w:r>
         <w:rPr>
           <w:rFonts w:ascii="Consolas" w:hAnsi="Consolas" w:cs="Consolas"/>
@@ -1331,26 +2622,6 @@
           <w:szCs w:val="19"/>
           <w:lang w:val="en-US"/>
         </w:rPr>
-        <w:t>void</w:t>
-      </w:r>
-      <w:r>
-        <w:rPr>
-          <w:rFonts w:ascii="Consolas" w:hAnsi="Consolas" w:cs="Consolas"/>
-          <w:color w:val="000000"/>
-          <w:sz w:val="19"/>
-          <w:szCs w:val="19"/>
-          <w:lang w:val="en-US"/>
-        </w:rPr>
-        <w:t xml:space="preserve"> button100_Click(</w:t>
-      </w:r>
-      <w:r>
-        <w:rPr>
-          <w:rFonts w:ascii="Consolas" w:hAnsi="Consolas" w:cs="Consolas"/>
-          <w:color w:val="0000FF"/>
-          <w:sz w:val="19"/>
-          <w:szCs w:val="19"/>
-          <w:lang w:val="en-US"/>
-        </w:rPr>
         <w:t>object</w:t>
       </w:r>
       <w:r>
@@ -1361,753 +2632,29 @@
           <w:szCs w:val="19"/>
           <w:lang w:val="en-US"/>
         </w:rPr>
-        <w:t xml:space="preserve"> sender, EventArgs e)</w:t>
-      </w:r>
-    </w:p>
-    <w:p>
-      <w:pPr>
-        <w:autoSpaceDE w:val="0"/>
-        <w:autoSpaceDN w:val="0"/>
-        <w:adjustRightInd w:val="0"/>
-        <w:spacing w:after="0" w:line="240" w:lineRule="auto"/>
-        <w:rPr>
-          <w:rFonts w:ascii="Consolas" w:hAnsi="Consolas" w:cs="Consolas"/>
-          <w:color w:val="000000"/>
-          <w:sz w:val="19"/>
-          <w:szCs w:val="19"/>
-          <w:lang w:val="en-US"/>
-        </w:rPr>
-      </w:pPr>
-      <w:r>
-        <w:rPr>
-          <w:rFonts w:ascii="Consolas" w:hAnsi="Consolas" w:cs="Consolas"/>
-          <w:color w:val="000000"/>
-          <w:sz w:val="19"/>
-          <w:szCs w:val="19"/>
-          <w:lang w:val="en-US"/>
-        </w:rPr>
-        <w:t xml:space="preserve">        {</w:t>
-      </w:r>
-    </w:p>
-    <w:p>
-      <w:pPr>
-        <w:autoSpaceDE w:val="0"/>
-        <w:autoSpaceDN w:val="0"/>
-        <w:adjustRightInd w:val="0"/>
-        <w:spacing w:after="0" w:line="240" w:lineRule="auto"/>
-        <w:rPr>
-          <w:rFonts w:ascii="Consolas" w:hAnsi="Consolas" w:cs="Consolas"/>
-          <w:color w:val="000000"/>
-          <w:sz w:val="19"/>
-          <w:szCs w:val="19"/>
-          <w:lang w:val="en-US"/>
-        </w:rPr>
-      </w:pPr>
-      <w:r>
-        <w:rPr>
-          <w:rFonts w:ascii="Consolas" w:hAnsi="Consolas" w:cs="Consolas"/>
-          <w:color w:val="000000"/>
-          <w:sz w:val="19"/>
-          <w:szCs w:val="19"/>
-          <w:lang w:val="en-US"/>
-        </w:rPr>
-        <w:t xml:space="preserve">            </w:t>
-      </w:r>
-      <w:r>
-        <w:rPr>
-          <w:rFonts w:ascii="Consolas" w:hAnsi="Consolas" w:cs="Consolas"/>
-          <w:color w:val="000000"/>
-          <w:sz w:val="19"/>
-          <w:szCs w:val="19"/>
-          <w:lang w:val="en-US"/>
-        </w:rPr>
-        <w:t>Count</w:t>
-      </w:r>
-      <w:r>
-        <w:rPr>
-          <w:rFonts w:ascii="Consolas" w:hAnsi="Consolas" w:cs="Consolas"/>
-          <w:color w:val="000000"/>
-          <w:sz w:val="19"/>
-          <w:szCs w:val="19"/>
-          <w:lang w:val="en-US"/>
-        </w:rPr>
-        <w:t>=</w:t>
-      </w:r>
-      <w:r>
-        <w:rPr>
-          <w:rFonts w:ascii="Consolas" w:hAnsi="Consolas" w:cs="Consolas"/>
-          <w:color w:val="000000"/>
-          <w:sz w:val="19"/>
-          <w:szCs w:val="19"/>
-          <w:lang w:val="en-US"/>
-        </w:rPr>
-        <w:t>Count</w:t>
-      </w:r>
-      <w:r>
-        <w:rPr>
-          <w:rFonts w:ascii="Consolas" w:hAnsi="Consolas" w:cs="Consolas"/>
-          <w:color w:val="000000"/>
-          <w:sz w:val="19"/>
-          <w:szCs w:val="19"/>
-          <w:lang w:val="en-US"/>
-        </w:rPr>
-        <w:t>+100;</w:t>
-      </w:r>
-    </w:p>
-    <w:p>
-      <w:pPr>
-        <w:autoSpaceDE w:val="0"/>
-        <w:autoSpaceDN w:val="0"/>
-        <w:adjustRightInd w:val="0"/>
-        <w:spacing w:after="0" w:line="240" w:lineRule="auto"/>
-        <w:rPr>
-          <w:rFonts w:ascii="Consolas" w:hAnsi="Consolas" w:cs="Consolas"/>
-          <w:color w:val="000000"/>
-          <w:sz w:val="19"/>
-          <w:szCs w:val="19"/>
-          <w:lang w:val="en-US"/>
-        </w:rPr>
-      </w:pPr>
-      <w:r>
-        <w:rPr>
-          <w:rFonts w:ascii="Consolas" w:hAnsi="Consolas" w:cs="Consolas"/>
-          <w:color w:val="000000"/>
-          <w:sz w:val="19"/>
-          <w:szCs w:val="19"/>
-          <w:lang w:val="en-US"/>
-        </w:rPr>
-        <w:t xml:space="preserve">            </w:t>
-      </w:r>
-      <w:r>
-        <w:rPr>
-          <w:rFonts w:ascii="Consolas" w:hAnsi="Consolas" w:cs="Consolas"/>
-          <w:color w:val="000000"/>
-          <w:sz w:val="19"/>
-          <w:szCs w:val="19"/>
-          <w:lang w:val="en-US"/>
-        </w:rPr>
-        <w:t>Count</w:t>
-      </w:r>
-      <w:r>
-        <w:rPr>
-          <w:rFonts w:ascii="Consolas" w:hAnsi="Consolas" w:cs="Consolas"/>
-          <w:color w:val="000000"/>
-          <w:sz w:val="19"/>
-          <w:szCs w:val="19"/>
-          <w:lang w:val="en-US"/>
-        </w:rPr>
-        <w:t xml:space="preserve">_lbl.Text = </w:t>
-      </w:r>
-      <w:r>
-        <w:rPr>
-          <w:rFonts w:ascii="Consolas" w:hAnsi="Consolas" w:cs="Consolas"/>
-          <w:color w:val="000000"/>
-          <w:sz w:val="19"/>
-          <w:szCs w:val="19"/>
-          <w:lang w:val="en-US"/>
-        </w:rPr>
-        <w:t>Count</w:t>
-      </w:r>
-      <w:r>
-        <w:rPr>
-          <w:rFonts w:ascii="Consolas" w:hAnsi="Consolas" w:cs="Consolas"/>
-          <w:color w:val="000000"/>
-          <w:sz w:val="19"/>
-          <w:szCs w:val="19"/>
-          <w:lang w:val="en-US"/>
-        </w:rPr>
-        <w:t>.ToString();</w:t>
-      </w:r>
-    </w:p>
-    <w:p>
-      <w:pPr>
-        <w:autoSpaceDE w:val="0"/>
-        <w:autoSpaceDN w:val="0"/>
-        <w:adjustRightInd w:val="0"/>
-        <w:spacing w:after="0" w:line="240" w:lineRule="auto"/>
-        <w:rPr>
-          <w:rFonts w:ascii="Consolas" w:hAnsi="Consolas" w:cs="Consolas"/>
-          <w:color w:val="000000"/>
-          <w:sz w:val="19"/>
-          <w:szCs w:val="19"/>
-          <w:lang w:val="en-US"/>
-        </w:rPr>
-      </w:pPr>
-      <w:r>
-        <w:rPr>
-          <w:rFonts w:ascii="Consolas" w:hAnsi="Consolas" w:cs="Consolas"/>
-          <w:color w:val="000000"/>
-          <w:sz w:val="19"/>
-          <w:szCs w:val="19"/>
-          <w:lang w:val="en-US"/>
-        </w:rPr>
-        <w:t xml:space="preserve">            </w:t>
-      </w:r>
-      <w:r>
-        <w:rPr>
-          <w:rFonts w:ascii="Consolas" w:hAnsi="Consolas" w:cs="Consolas"/>
-          <w:color w:val="0000FF"/>
-          <w:sz w:val="19"/>
-          <w:szCs w:val="19"/>
-          <w:lang w:val="en-US"/>
-        </w:rPr>
-        <w:t>if</w:t>
-      </w:r>
-      <w:r>
-        <w:rPr>
-          <w:rFonts w:ascii="Consolas" w:hAnsi="Consolas" w:cs="Consolas"/>
-          <w:color w:val="000000"/>
-          <w:sz w:val="19"/>
-          <w:szCs w:val="19"/>
-          <w:lang w:val="en-US"/>
-        </w:rPr>
-        <w:t xml:space="preserve"> (</w:t>
-      </w:r>
-      <w:r>
-        <w:rPr>
-          <w:rFonts w:ascii="Consolas" w:hAnsi="Consolas" w:cs="Consolas"/>
-          <w:color w:val="000000"/>
-          <w:sz w:val="19"/>
-          <w:szCs w:val="19"/>
-          <w:lang w:val="en-US"/>
-        </w:rPr>
-        <w:t>Count</w:t>
-      </w:r>
-      <w:r>
-        <w:rPr>
-          <w:rFonts w:ascii="Consolas" w:hAnsi="Consolas" w:cs="Consolas"/>
-          <w:color w:val="000000"/>
-          <w:sz w:val="19"/>
-          <w:szCs w:val="19"/>
-          <w:lang w:val="en-US"/>
-        </w:rPr>
-        <w:t xml:space="preserve"> &lt; 777)</w:t>
-      </w:r>
-    </w:p>
-    <w:p>
-      <w:pPr>
-        <w:autoSpaceDE w:val="0"/>
-        <w:autoSpaceDN w:val="0"/>
-        <w:adjustRightInd w:val="0"/>
-        <w:spacing w:after="0" w:line="240" w:lineRule="auto"/>
-        <w:rPr>
-          <w:rFonts w:ascii="Consolas" w:hAnsi="Consolas" w:cs="Consolas"/>
-          <w:color w:val="000000"/>
-          <w:sz w:val="19"/>
-          <w:szCs w:val="19"/>
-          <w:lang w:val="en-US"/>
-        </w:rPr>
-      </w:pPr>
-      <w:r>
-        <w:rPr>
-          <w:rFonts w:ascii="Consolas" w:hAnsi="Consolas" w:cs="Consolas"/>
-          <w:color w:val="000000"/>
-          <w:sz w:val="19"/>
-          <w:szCs w:val="19"/>
-          <w:lang w:val="en-US"/>
-        </w:rPr>
-        <w:t xml:space="preserve">            {button100.Enabled = </w:t>
-      </w:r>
-      <w:r>
-        <w:rPr>
-          <w:rFonts w:ascii="Consolas" w:hAnsi="Consolas" w:cs="Consolas"/>
-          <w:color w:val="0000FF"/>
-          <w:sz w:val="19"/>
-          <w:szCs w:val="19"/>
-          <w:lang w:val="en-US"/>
-        </w:rPr>
-        <w:t>true</w:t>
-      </w:r>
-      <w:r>
-        <w:rPr>
-          <w:rFonts w:ascii="Consolas" w:hAnsi="Consolas" w:cs="Consolas"/>
-          <w:color w:val="000000"/>
-          <w:sz w:val="19"/>
-          <w:szCs w:val="19"/>
-          <w:lang w:val="en-US"/>
-        </w:rPr>
-        <w:t>;}</w:t>
-      </w:r>
-    </w:p>
-    <w:p>
-      <w:pPr>
-        <w:autoSpaceDE w:val="0"/>
-        <w:autoSpaceDN w:val="0"/>
-        <w:adjustRightInd w:val="0"/>
-        <w:spacing w:after="0" w:line="240" w:lineRule="auto"/>
-        <w:rPr>
-          <w:rFonts w:ascii="Consolas" w:hAnsi="Consolas" w:cs="Consolas"/>
-          <w:color w:val="000000"/>
-          <w:sz w:val="19"/>
-          <w:szCs w:val="19"/>
-          <w:lang w:val="en-US"/>
-        </w:rPr>
-      </w:pPr>
-      <w:r>
-        <w:rPr>
-          <w:rFonts w:ascii="Consolas" w:hAnsi="Consolas" w:cs="Consolas"/>
-          <w:color w:val="000000"/>
-          <w:sz w:val="19"/>
-          <w:szCs w:val="19"/>
-          <w:lang w:val="en-US"/>
-        </w:rPr>
-        <w:t xml:space="preserve">            </w:t>
-      </w:r>
-      <w:r>
-        <w:rPr>
-          <w:rFonts w:ascii="Consolas" w:hAnsi="Consolas" w:cs="Consolas"/>
-          <w:color w:val="0000FF"/>
-          <w:sz w:val="19"/>
-          <w:szCs w:val="19"/>
-          <w:lang w:val="en-US"/>
-        </w:rPr>
-        <w:t>if</w:t>
-      </w:r>
-      <w:r>
-        <w:rPr>
-          <w:rFonts w:ascii="Consolas" w:hAnsi="Consolas" w:cs="Consolas"/>
-          <w:color w:val="000000"/>
-          <w:sz w:val="19"/>
-          <w:szCs w:val="19"/>
-          <w:lang w:val="en-US"/>
-        </w:rPr>
-        <w:t xml:space="preserve"> (</w:t>
-      </w:r>
-      <w:r>
-        <w:rPr>
-          <w:rFonts w:ascii="Consolas" w:hAnsi="Consolas" w:cs="Consolas"/>
-          <w:color w:val="000000"/>
-          <w:sz w:val="19"/>
-          <w:szCs w:val="19"/>
-          <w:lang w:val="en-US"/>
-        </w:rPr>
-        <w:t>Count</w:t>
-      </w:r>
-      <w:r>
-        <w:rPr>
-          <w:rFonts w:ascii="Consolas" w:hAnsi="Consolas" w:cs="Consolas"/>
-          <w:color w:val="000000"/>
-          <w:sz w:val="19"/>
-          <w:szCs w:val="19"/>
-          <w:lang w:val="en-US"/>
-        </w:rPr>
-        <w:t>&gt;=777)</w:t>
-      </w:r>
-    </w:p>
-    <w:p>
-      <w:pPr>
-        <w:autoSpaceDE w:val="0"/>
-        <w:autoSpaceDN w:val="0"/>
-        <w:adjustRightInd w:val="0"/>
-        <w:spacing w:after="0" w:line="240" w:lineRule="auto"/>
-        <w:rPr>
-          <w:rFonts w:ascii="Consolas" w:hAnsi="Consolas" w:cs="Consolas"/>
-          <w:color w:val="000000"/>
-          <w:sz w:val="19"/>
-          <w:szCs w:val="19"/>
-          <w:lang w:val="en-US"/>
-        </w:rPr>
-      </w:pPr>
-      <w:r>
-        <w:rPr>
-          <w:rFonts w:ascii="Consolas" w:hAnsi="Consolas" w:cs="Consolas"/>
-          <w:color w:val="000000"/>
-          <w:sz w:val="19"/>
-          <w:szCs w:val="19"/>
-          <w:lang w:val="en-US"/>
-        </w:rPr>
-        <w:t xml:space="preserve">            {</w:t>
-      </w:r>
-    </w:p>
-    <w:p>
-      <w:pPr>
-        <w:autoSpaceDE w:val="0"/>
-        <w:autoSpaceDN w:val="0"/>
-        <w:adjustRightInd w:val="0"/>
-        <w:spacing w:after="0" w:line="240" w:lineRule="auto"/>
-        <w:rPr>
-          <w:rFonts w:ascii="Consolas" w:hAnsi="Consolas" w:cs="Consolas"/>
-          <w:color w:val="000000"/>
-          <w:sz w:val="19"/>
-          <w:szCs w:val="19"/>
-          <w:lang w:val="en-US"/>
-        </w:rPr>
-      </w:pPr>
-      <w:r>
-        <w:rPr>
-          <w:rFonts w:ascii="Consolas" w:hAnsi="Consolas" w:cs="Consolas"/>
-          <w:color w:val="000000"/>
-          <w:sz w:val="19"/>
-          <w:szCs w:val="19"/>
-          <w:lang w:val="en-US"/>
-        </w:rPr>
-        <w:t xml:space="preserve">                MessageBox.Show(</w:t>
-      </w:r>
-      <w:r>
-        <w:rPr>
-          <w:rFonts w:ascii="Consolas" w:hAnsi="Consolas" w:cs="Consolas"/>
-          <w:color w:val="A31515"/>
-          <w:sz w:val="19"/>
-          <w:szCs w:val="19"/>
-          <w:lang w:val="en-US"/>
-        </w:rPr>
-        <w:t>"You Win"</w:t>
-      </w:r>
-      <w:r>
-        <w:rPr>
-          <w:rFonts w:ascii="Consolas" w:hAnsi="Consolas" w:cs="Consolas"/>
-          <w:color w:val="000000"/>
-          <w:sz w:val="19"/>
-          <w:szCs w:val="19"/>
-          <w:lang w:val="en-US"/>
-        </w:rPr>
-        <w:t>);</w:t>
-      </w:r>
-    </w:p>
-    <w:p>
-      <w:pPr>
-        <w:autoSpaceDE w:val="0"/>
-        <w:autoSpaceDN w:val="0"/>
-        <w:adjustRightInd w:val="0"/>
-        <w:spacing w:after="0" w:line="240" w:lineRule="auto"/>
-        <w:rPr>
-          <w:rFonts w:ascii="Consolas" w:hAnsi="Consolas" w:cs="Consolas"/>
-          <w:color w:val="000000"/>
-          <w:sz w:val="19"/>
-          <w:szCs w:val="19"/>
-          <w:lang w:val="en-US"/>
-        </w:rPr>
-      </w:pPr>
-      <w:r>
-        <w:rPr>
-          <w:rFonts w:ascii="Consolas" w:hAnsi="Consolas" w:cs="Consolas"/>
-          <w:color w:val="000000"/>
-          <w:sz w:val="19"/>
-          <w:szCs w:val="19"/>
-          <w:lang w:val="en-US"/>
-        </w:rPr>
-        <w:t xml:space="preserve">                button100.Enabled = </w:t>
-      </w:r>
-      <w:r>
-        <w:rPr>
-          <w:rFonts w:ascii="Consolas" w:hAnsi="Consolas" w:cs="Consolas"/>
-          <w:color w:val="0000FF"/>
-          <w:sz w:val="19"/>
-          <w:szCs w:val="19"/>
-          <w:lang w:val="en-US"/>
-        </w:rPr>
-        <w:t>false</w:t>
-      </w:r>
-      <w:r>
-        <w:rPr>
-          <w:rFonts w:ascii="Consolas" w:hAnsi="Consolas" w:cs="Consolas"/>
-          <w:color w:val="000000"/>
-          <w:sz w:val="19"/>
-          <w:szCs w:val="19"/>
-          <w:lang w:val="en-US"/>
-        </w:rPr>
-        <w:t>;</w:t>
-      </w:r>
-    </w:p>
-    <w:p>
-      <w:pPr>
-        <w:autoSpaceDE w:val="0"/>
-        <w:autoSpaceDN w:val="0"/>
-        <w:adjustRightInd w:val="0"/>
-        <w:spacing w:after="0" w:line="240" w:lineRule="auto"/>
-        <w:rPr>
-          <w:rFonts w:ascii="Consolas" w:hAnsi="Consolas" w:cs="Consolas"/>
-          <w:color w:val="000000"/>
-          <w:sz w:val="19"/>
-          <w:szCs w:val="19"/>
-          <w:lang w:val="en-US"/>
-        </w:rPr>
-      </w:pPr>
-      <w:r>
-        <w:rPr>
-          <w:rFonts w:ascii="Consolas" w:hAnsi="Consolas" w:cs="Consolas"/>
-          <w:color w:val="000000"/>
-          <w:sz w:val="19"/>
-          <w:szCs w:val="19"/>
-          <w:lang w:val="en-US"/>
-        </w:rPr>
-        <w:t xml:space="preserve">            }</w:t>
-      </w:r>
-    </w:p>
-    <w:p>
-      <w:pPr>
-        <w:autoSpaceDE w:val="0"/>
-        <w:autoSpaceDN w:val="0"/>
-        <w:adjustRightInd w:val="0"/>
-        <w:spacing w:after="0" w:line="240" w:lineRule="auto"/>
-        <w:rPr>
-          <w:rFonts w:ascii="Consolas" w:hAnsi="Consolas" w:cs="Consolas"/>
-          <w:color w:val="000000"/>
-          <w:sz w:val="19"/>
-          <w:szCs w:val="19"/>
-          <w:lang w:val="en-US"/>
-        </w:rPr>
-      </w:pPr>
-      <w:r>
-        <w:rPr>
-          <w:rFonts w:ascii="Consolas" w:hAnsi="Consolas" w:cs="Consolas"/>
-          <w:color w:val="000000"/>
-          <w:sz w:val="19"/>
-          <w:szCs w:val="19"/>
-          <w:lang w:val="en-US"/>
-        </w:rPr>
-        <w:t xml:space="preserve">        }</w:t>
-      </w:r>
-    </w:p>
-    <w:p>
-      <w:pPr>
-        <w:autoSpaceDE w:val="0"/>
-        <w:autoSpaceDN w:val="0"/>
-        <w:adjustRightInd w:val="0"/>
-        <w:spacing w:after="0" w:line="240" w:lineRule="auto"/>
-        <w:rPr>
-          <w:rFonts w:ascii="Consolas" w:hAnsi="Consolas" w:cs="Consolas"/>
-          <w:color w:val="000000"/>
-          <w:sz w:val="19"/>
-          <w:szCs w:val="19"/>
-          <w:lang w:val="en-US"/>
-        </w:rPr>
-      </w:pPr>
-    </w:p>
-    <w:p>
-      <w:pPr>
-        <w:autoSpaceDE w:val="0"/>
-        <w:autoSpaceDN w:val="0"/>
-        <w:adjustRightInd w:val="0"/>
-        <w:spacing w:after="0" w:line="240" w:lineRule="auto"/>
-        <w:rPr>
-          <w:rFonts w:ascii="Consolas" w:hAnsi="Consolas" w:cs="Consolas"/>
-          <w:color w:val="000000"/>
-          <w:sz w:val="19"/>
-          <w:szCs w:val="19"/>
-          <w:lang w:val="en-US"/>
-        </w:rPr>
-      </w:pPr>
-      <w:r>
-        <w:rPr>
-          <w:rFonts w:ascii="Consolas" w:hAnsi="Consolas" w:cs="Consolas"/>
-          <w:color w:val="000000"/>
-          <w:sz w:val="19"/>
-          <w:szCs w:val="19"/>
-          <w:lang w:val="en-US"/>
-        </w:rPr>
-        <w:lastRenderedPageBreak/>
-        <w:t xml:space="preserve">        </w:t>
-      </w:r>
-      <w:r>
-        <w:rPr>
-          <w:rFonts w:ascii="Consolas" w:hAnsi="Consolas" w:cs="Consolas"/>
-          <w:color w:val="0000FF"/>
-          <w:sz w:val="19"/>
-          <w:szCs w:val="19"/>
-          <w:lang w:val="en-US"/>
-        </w:rPr>
-        <w:t>private</w:t>
-      </w:r>
-      <w:r>
-        <w:rPr>
-          <w:rFonts w:ascii="Consolas" w:hAnsi="Consolas" w:cs="Consolas"/>
-          <w:color w:val="000000"/>
-          <w:sz w:val="19"/>
-          <w:szCs w:val="19"/>
-          <w:lang w:val="en-US"/>
-        </w:rPr>
-        <w:t xml:space="preserve"> </w:t>
-      </w:r>
-      <w:r>
-        <w:rPr>
-          <w:rFonts w:ascii="Consolas" w:hAnsi="Consolas" w:cs="Consolas"/>
-          <w:color w:val="0000FF"/>
-          <w:sz w:val="19"/>
-          <w:szCs w:val="19"/>
-          <w:lang w:val="en-US"/>
-        </w:rPr>
-        <w:t>void</w:t>
-      </w:r>
-      <w:r>
-        <w:rPr>
-          <w:rFonts w:ascii="Consolas" w:hAnsi="Consolas" w:cs="Consolas"/>
-          <w:color w:val="000000"/>
-          <w:sz w:val="19"/>
-          <w:szCs w:val="19"/>
-          <w:lang w:val="en-US"/>
-        </w:rPr>
-        <w:t xml:space="preserve"> Form1_Load(</w:t>
-      </w:r>
-      <w:r>
-        <w:rPr>
-          <w:rFonts w:ascii="Consolas" w:hAnsi="Consolas" w:cs="Consolas"/>
-          <w:color w:val="0000FF"/>
-          <w:sz w:val="19"/>
-          <w:szCs w:val="19"/>
-          <w:lang w:val="en-US"/>
-        </w:rPr>
-        <w:t>object</w:t>
-      </w:r>
-      <w:r>
-        <w:rPr>
-          <w:rFonts w:ascii="Consolas" w:hAnsi="Consolas" w:cs="Consolas"/>
-          <w:color w:val="000000"/>
-          <w:sz w:val="19"/>
-          <w:szCs w:val="19"/>
-          <w:lang w:val="en-US"/>
-        </w:rPr>
-        <w:t xml:space="preserve"> sender, EventArgs e)</w:t>
-      </w:r>
-    </w:p>
-    <w:p>
-      <w:pPr>
-        <w:autoSpaceDE w:val="0"/>
-        <w:autoSpaceDN w:val="0"/>
-        <w:adjustRightInd w:val="0"/>
-        <w:spacing w:after="0" w:line="240" w:lineRule="auto"/>
-        <w:rPr>
-          <w:rFonts w:ascii="Consolas" w:hAnsi="Consolas" w:cs="Consolas"/>
-          <w:color w:val="000000"/>
-          <w:sz w:val="19"/>
-          <w:szCs w:val="19"/>
-          <w:lang w:val="en-US"/>
-        </w:rPr>
-      </w:pPr>
-      <w:r>
-        <w:rPr>
-          <w:rFonts w:ascii="Consolas" w:hAnsi="Consolas" w:cs="Consolas"/>
-          <w:color w:val="000000"/>
-          <w:sz w:val="19"/>
-          <w:szCs w:val="19"/>
-          <w:lang w:val="en-US"/>
-        </w:rPr>
-        <w:t xml:space="preserve">        {</w:t>
-      </w:r>
-    </w:p>
-    <w:p>
-      <w:pPr>
-        <w:autoSpaceDE w:val="0"/>
-        <w:autoSpaceDN w:val="0"/>
-        <w:adjustRightInd w:val="0"/>
-        <w:spacing w:after="0" w:line="240" w:lineRule="auto"/>
-        <w:rPr>
-          <w:rFonts w:ascii="Consolas" w:hAnsi="Consolas" w:cs="Consolas"/>
-          <w:color w:val="000000"/>
-          <w:sz w:val="19"/>
-          <w:szCs w:val="19"/>
-          <w:lang w:val="en-US"/>
-        </w:rPr>
-      </w:pPr>
-    </w:p>
-    <w:p>
-      <w:pPr>
-        <w:autoSpaceDE w:val="0"/>
-        <w:autoSpaceDN w:val="0"/>
-        <w:adjustRightInd w:val="0"/>
-        <w:spacing w:after="0" w:line="240" w:lineRule="auto"/>
-        <w:rPr>
-          <w:rFonts w:ascii="Consolas" w:hAnsi="Consolas" w:cs="Consolas"/>
-          <w:color w:val="000000"/>
-          <w:sz w:val="19"/>
-          <w:szCs w:val="19"/>
-          <w:lang w:val="en-US"/>
-        </w:rPr>
-      </w:pPr>
-      <w:r>
-        <w:rPr>
-          <w:rFonts w:ascii="Consolas" w:hAnsi="Consolas" w:cs="Consolas"/>
-          <w:color w:val="000000"/>
-          <w:sz w:val="19"/>
-          <w:szCs w:val="19"/>
-          <w:lang w:val="en-US"/>
-        </w:rPr>
-        <w:t xml:space="preserve">        }</w:t>
-      </w:r>
-    </w:p>
-    <w:p>
-      <w:pPr>
-        <w:autoSpaceDE w:val="0"/>
-        <w:autoSpaceDN w:val="0"/>
-        <w:adjustRightInd w:val="0"/>
-        <w:spacing w:after="0" w:line="240" w:lineRule="auto"/>
-        <w:rPr>
-          <w:rFonts w:ascii="Consolas" w:hAnsi="Consolas" w:cs="Consolas"/>
-          <w:color w:val="000000"/>
-          <w:sz w:val="19"/>
-          <w:szCs w:val="19"/>
-          <w:lang w:val="en-US"/>
-        </w:rPr>
-      </w:pPr>
-      <w:r>
-        <w:rPr>
-          <w:rFonts w:ascii="Consolas" w:hAnsi="Consolas" w:cs="Consolas"/>
-          <w:color w:val="000000"/>
-          <w:sz w:val="19"/>
-          <w:szCs w:val="19"/>
-          <w:lang w:val="en-US"/>
-        </w:rPr>
-        <w:t xml:space="preserve">        </w:t>
-      </w:r>
-      <w:r>
-        <w:rPr>
-          <w:rFonts w:ascii="Consolas" w:hAnsi="Consolas" w:cs="Consolas"/>
-          <w:color w:val="0000FF"/>
-          <w:sz w:val="19"/>
-          <w:szCs w:val="19"/>
-          <w:lang w:val="en-US"/>
-        </w:rPr>
-        <w:t>private</w:t>
-      </w:r>
-      <w:r>
-        <w:rPr>
-          <w:rFonts w:ascii="Consolas" w:hAnsi="Consolas" w:cs="Consolas"/>
-          <w:color w:val="000000"/>
-          <w:sz w:val="19"/>
-          <w:szCs w:val="19"/>
-          <w:lang w:val="en-US"/>
-        </w:rPr>
-        <w:t xml:space="preserve"> </w:t>
-      </w:r>
-      <w:r>
-        <w:rPr>
-          <w:rFonts w:ascii="Consolas" w:hAnsi="Consolas" w:cs="Consolas"/>
-          <w:color w:val="0000FF"/>
-          <w:sz w:val="19"/>
-          <w:szCs w:val="19"/>
-          <w:lang w:val="en-US"/>
-        </w:rPr>
-        <w:t>void</w:t>
-      </w:r>
-      <w:r>
-        <w:rPr>
-          <w:rFonts w:ascii="Consolas" w:hAnsi="Consolas" w:cs="Consolas"/>
-          <w:color w:val="000000"/>
-          <w:sz w:val="19"/>
-          <w:szCs w:val="19"/>
-          <w:lang w:val="en-US"/>
-        </w:rPr>
-        <w:t xml:space="preserve"> button10_Click(</w:t>
-      </w:r>
-      <w:r>
-        <w:rPr>
-          <w:rFonts w:ascii="Consolas" w:hAnsi="Consolas" w:cs="Consolas"/>
-          <w:color w:val="0000FF"/>
-          <w:sz w:val="19"/>
-          <w:szCs w:val="19"/>
-          <w:lang w:val="en-US"/>
-        </w:rPr>
-        <w:t>object</w:t>
-      </w:r>
-      <w:r>
-        <w:rPr>
-          <w:rFonts w:ascii="Consolas" w:hAnsi="Consolas" w:cs="Consolas"/>
-          <w:color w:val="000000"/>
-          <w:sz w:val="19"/>
-          <w:szCs w:val="19"/>
-          <w:lang w:val="en-US"/>
-        </w:rPr>
-        <w:t xml:space="preserve"> sender, EventArgs e)</w:t>
+        <w:t xml:space="preserve"> sender, </w:t>
+      </w:r>
+      <w:proofErr w:type="spellStart"/>
+      <w:r>
+        <w:rPr>
+          <w:rFonts w:ascii="Consolas" w:hAnsi="Consolas" w:cs="Consolas"/>
+          <w:color w:val="000000"/>
+          <w:sz w:val="19"/>
+          <w:szCs w:val="19"/>
+          <w:lang w:val="en-US"/>
+        </w:rPr>
+        <w:t>EventArgs</w:t>
+      </w:r>
+      <w:proofErr w:type="spellEnd"/>
+      <w:r>
+        <w:rPr>
+          <w:rFonts w:ascii="Consolas" w:hAnsi="Consolas" w:cs="Consolas"/>
+          <w:color w:val="000000"/>
+          <w:sz w:val="19"/>
+          <w:szCs w:val="19"/>
+          <w:lang w:val="en-US"/>
+        </w:rPr>
+        <w:t xml:space="preserve"> e)</w:t>
       </w:r>
     </w:p>
     <w:p>
@@ -2279,6 +2826,16 @@
           <w:lang w:val="en-US"/>
         </w:rPr>
         <w:tab/>
+      </w:r>
+      <w:proofErr w:type="spellStart"/>
+      <w:r>
+        <w:rPr>
+          <w:rFonts w:ascii="Consolas" w:hAnsi="Consolas" w:cs="Consolas"/>
+          <w:color w:val="000000"/>
+          <w:sz w:val="19"/>
+          <w:szCs w:val="19"/>
+          <w:lang w:val="en-US"/>
+        </w:rPr>
         <w:t>Count</w:t>
       </w:r>
       <w:r>
@@ -2289,8 +2846,32 @@
           <w:szCs w:val="19"/>
           <w:lang w:val="en-US"/>
         </w:rPr>
-        <w:t xml:space="preserve">_lbl.Text = </w:t>
-      </w:r>
+        <w:t>_</w:t>
+      </w:r>
+      <w:proofErr w:type="gramStart"/>
+      <w:r>
+        <w:rPr>
+          <w:rFonts w:ascii="Consolas" w:hAnsi="Consolas" w:cs="Consolas"/>
+          <w:color w:val="000000"/>
+          <w:sz w:val="19"/>
+          <w:szCs w:val="19"/>
+          <w:lang w:val="en-US"/>
+        </w:rPr>
+        <w:t>lbl.Text</w:t>
+      </w:r>
+      <w:proofErr w:type="spellEnd"/>
+      <w:proofErr w:type="gramEnd"/>
+      <w:r>
+        <w:rPr>
+          <w:rFonts w:ascii="Consolas" w:hAnsi="Consolas" w:cs="Consolas"/>
+          <w:color w:val="000000"/>
+          <w:sz w:val="19"/>
+          <w:szCs w:val="19"/>
+          <w:lang w:val="en-US"/>
+        </w:rPr>
+        <w:t xml:space="preserve"> = </w:t>
+      </w:r>
+      <w:proofErr w:type="spellStart"/>
       <w:r>
         <w:rPr>
           <w:rFonts w:ascii="Consolas" w:hAnsi="Consolas" w:cs="Consolas"/>
@@ -2309,7 +2890,18 @@
           <w:szCs w:val="19"/>
           <w:lang w:val="en-US"/>
         </w:rPr>
-        <w:t>.ToString();</w:t>
+        <w:t>.ToString</w:t>
+      </w:r>
+      <w:proofErr w:type="spellEnd"/>
+      <w:r>
+        <w:rPr>
+          <w:rFonts w:ascii="Consolas" w:hAnsi="Consolas" w:cs="Consolas"/>
+          <w:color w:val="000000"/>
+          <w:sz w:val="19"/>
+          <w:szCs w:val="19"/>
+          <w:lang w:val="en-US"/>
+        </w:rPr>
+        <w:t>();</w:t>
       </w:r>
     </w:p>
     <w:p>
@@ -2414,8 +3006,20 @@
           <w:szCs w:val="19"/>
           <w:lang w:val="en-US"/>
         </w:rPr>
-        <w:t xml:space="preserve"> button2_Click(</w:t>
-      </w:r>
+        <w:t xml:space="preserve"> button2_</w:t>
+      </w:r>
+      <w:proofErr w:type="gramStart"/>
+      <w:r>
+        <w:rPr>
+          <w:rFonts w:ascii="Consolas" w:hAnsi="Consolas" w:cs="Consolas"/>
+          <w:color w:val="000000"/>
+          <w:sz w:val="19"/>
+          <w:szCs w:val="19"/>
+          <w:lang w:val="en-US"/>
+        </w:rPr>
+        <w:t>Click(</w:t>
+      </w:r>
+      <w:proofErr w:type="gramEnd"/>
       <w:r>
         <w:rPr>
           <w:rFonts w:ascii="Consolas" w:hAnsi="Consolas" w:cs="Consolas"/>
@@ -2434,7 +3038,29 @@
           <w:szCs w:val="19"/>
           <w:lang w:val="en-US"/>
         </w:rPr>
-        <w:t xml:space="preserve"> sender, EventArgs e)</w:t>
+        <w:t xml:space="preserve"> sender, </w:t>
+      </w:r>
+      <w:proofErr w:type="spellStart"/>
+      <w:r>
+        <w:rPr>
+          <w:rFonts w:ascii="Consolas" w:hAnsi="Consolas" w:cs="Consolas"/>
+          <w:color w:val="000000"/>
+          <w:sz w:val="19"/>
+          <w:szCs w:val="19"/>
+          <w:lang w:val="en-US"/>
+        </w:rPr>
+        <w:t>EventArgs</w:t>
+      </w:r>
+      <w:proofErr w:type="spellEnd"/>
+      <w:r>
+        <w:rPr>
+          <w:rFonts w:ascii="Consolas" w:hAnsi="Consolas" w:cs="Consolas"/>
+          <w:color w:val="000000"/>
+          <w:sz w:val="19"/>
+          <w:szCs w:val="19"/>
+          <w:lang w:val="en-US"/>
+        </w:rPr>
+        <w:t xml:space="preserve"> e)</w:t>
       </w:r>
     </w:p>
     <w:p>
@@ -2576,6 +3202,7 @@
         </w:rPr>
         <w:t xml:space="preserve">            </w:t>
       </w:r>
+      <w:proofErr w:type="spellStart"/>
       <w:r>
         <w:rPr>
           <w:rFonts w:ascii="Consolas" w:hAnsi="Consolas" w:cs="Consolas"/>
@@ -2594,8 +3221,32 @@
           <w:szCs w:val="19"/>
           <w:lang w:val="en-US"/>
         </w:rPr>
-        <w:t xml:space="preserve">_lbl.Text = </w:t>
-      </w:r>
+        <w:t>_</w:t>
+      </w:r>
+      <w:proofErr w:type="gramStart"/>
+      <w:r>
+        <w:rPr>
+          <w:rFonts w:ascii="Consolas" w:hAnsi="Consolas" w:cs="Consolas"/>
+          <w:color w:val="000000"/>
+          <w:sz w:val="19"/>
+          <w:szCs w:val="19"/>
+          <w:lang w:val="en-US"/>
+        </w:rPr>
+        <w:t>lbl.Text</w:t>
+      </w:r>
+      <w:proofErr w:type="spellEnd"/>
+      <w:proofErr w:type="gramEnd"/>
+      <w:r>
+        <w:rPr>
+          <w:rFonts w:ascii="Consolas" w:hAnsi="Consolas" w:cs="Consolas"/>
+          <w:color w:val="000000"/>
+          <w:sz w:val="19"/>
+          <w:szCs w:val="19"/>
+          <w:lang w:val="en-US"/>
+        </w:rPr>
+        <w:t xml:space="preserve"> = </w:t>
+      </w:r>
+      <w:proofErr w:type="spellStart"/>
       <w:r>
         <w:rPr>
           <w:rFonts w:ascii="Consolas" w:hAnsi="Consolas" w:cs="Consolas"/>
@@ -2614,7 +3265,18 @@
           <w:szCs w:val="19"/>
           <w:lang w:val="en-US"/>
         </w:rPr>
-        <w:t>.ToString();</w:t>
+        <w:t>.ToString</w:t>
+      </w:r>
+      <w:proofErr w:type="spellEnd"/>
+      <w:r>
+        <w:rPr>
+          <w:rFonts w:ascii="Consolas" w:hAnsi="Consolas" w:cs="Consolas"/>
+          <w:color w:val="000000"/>
+          <w:sz w:val="19"/>
+          <w:szCs w:val="19"/>
+          <w:lang w:val="en-US"/>
+        </w:rPr>
+        <w:t>();</w:t>
       </w:r>
     </w:p>
     <w:p>
@@ -2719,8 +3381,20 @@
           <w:szCs w:val="19"/>
           <w:lang w:val="en-US"/>
         </w:rPr>
-        <w:t xml:space="preserve"> button50_Click(</w:t>
-      </w:r>
+        <w:t xml:space="preserve"> button50_</w:t>
+      </w:r>
+      <w:proofErr w:type="gramStart"/>
+      <w:r>
+        <w:rPr>
+          <w:rFonts w:ascii="Consolas" w:hAnsi="Consolas" w:cs="Consolas"/>
+          <w:color w:val="000000"/>
+          <w:sz w:val="19"/>
+          <w:szCs w:val="19"/>
+          <w:lang w:val="en-US"/>
+        </w:rPr>
+        <w:t>Click(</w:t>
+      </w:r>
+      <w:proofErr w:type="gramEnd"/>
       <w:r>
         <w:rPr>
           <w:rFonts w:ascii="Consolas" w:hAnsi="Consolas" w:cs="Consolas"/>
@@ -2739,7 +3413,29 @@
           <w:szCs w:val="19"/>
           <w:lang w:val="en-US"/>
         </w:rPr>
-        <w:t xml:space="preserve"> sender, EventArgs e)</w:t>
+        <w:t xml:space="preserve"> sender, </w:t>
+      </w:r>
+      <w:proofErr w:type="spellStart"/>
+      <w:r>
+        <w:rPr>
+          <w:rFonts w:ascii="Consolas" w:hAnsi="Consolas" w:cs="Consolas"/>
+          <w:color w:val="000000"/>
+          <w:sz w:val="19"/>
+          <w:szCs w:val="19"/>
+          <w:lang w:val="en-US"/>
+        </w:rPr>
+        <w:t>EventArgs</w:t>
+      </w:r>
+      <w:proofErr w:type="spellEnd"/>
+      <w:r>
+        <w:rPr>
+          <w:rFonts w:ascii="Consolas" w:hAnsi="Consolas" w:cs="Consolas"/>
+          <w:color w:val="000000"/>
+          <w:sz w:val="19"/>
+          <w:szCs w:val="19"/>
+          <w:lang w:val="en-US"/>
+        </w:rPr>
+        <w:t xml:space="preserve"> e)</w:t>
       </w:r>
     </w:p>
     <w:p>
@@ -2991,6 +3687,7 @@
         </w:rPr>
         <w:t xml:space="preserve">                </w:t>
       </w:r>
+      <w:proofErr w:type="spellStart"/>
       <w:r>
         <w:rPr>
           <w:rFonts w:ascii="Consolas" w:hAnsi="Consolas" w:cs="Consolas"/>
@@ -3009,8 +3706,32 @@
           <w:szCs w:val="19"/>
           <w:lang w:val="en-US"/>
         </w:rPr>
-        <w:t xml:space="preserve">_lbl.Text = </w:t>
-      </w:r>
+        <w:t>_</w:t>
+      </w:r>
+      <w:proofErr w:type="gramStart"/>
+      <w:r>
+        <w:rPr>
+          <w:rFonts w:ascii="Consolas" w:hAnsi="Consolas" w:cs="Consolas"/>
+          <w:color w:val="000000"/>
+          <w:sz w:val="19"/>
+          <w:szCs w:val="19"/>
+          <w:lang w:val="en-US"/>
+        </w:rPr>
+        <w:t>lbl.Text</w:t>
+      </w:r>
+      <w:proofErr w:type="spellEnd"/>
+      <w:proofErr w:type="gramEnd"/>
+      <w:r>
+        <w:rPr>
+          <w:rFonts w:ascii="Consolas" w:hAnsi="Consolas" w:cs="Consolas"/>
+          <w:color w:val="000000"/>
+          <w:sz w:val="19"/>
+          <w:szCs w:val="19"/>
+          <w:lang w:val="en-US"/>
+        </w:rPr>
+        <w:t xml:space="preserve"> = </w:t>
+      </w:r>
+      <w:proofErr w:type="spellStart"/>
       <w:r>
         <w:rPr>
           <w:rFonts w:ascii="Consolas" w:hAnsi="Consolas" w:cs="Consolas"/>
@@ -3029,7 +3750,18 @@
           <w:szCs w:val="19"/>
           <w:lang w:val="en-US"/>
         </w:rPr>
-        <w:t>.ToString();</w:t>
+        <w:t>.ToString</w:t>
+      </w:r>
+      <w:proofErr w:type="spellEnd"/>
+      <w:r>
+        <w:rPr>
+          <w:rFonts w:ascii="Consolas" w:hAnsi="Consolas" w:cs="Consolas"/>
+          <w:color w:val="000000"/>
+          <w:sz w:val="19"/>
+          <w:szCs w:val="19"/>
+          <w:lang w:val="en-US"/>
+        </w:rPr>
+        <w:t>();</w:t>
       </w:r>
     </w:p>
     <w:p>
@@ -3206,6 +3938,7 @@
         </w:rPr>
         <w:t xml:space="preserve">                </w:t>
       </w:r>
+      <w:proofErr w:type="spellStart"/>
       <w:r>
         <w:rPr>
           <w:rFonts w:ascii="Consolas" w:hAnsi="Consolas" w:cs="Consolas"/>
@@ -3224,8 +3957,32 @@
           <w:szCs w:val="19"/>
           <w:lang w:val="en-US"/>
         </w:rPr>
-        <w:t xml:space="preserve">_lbl.Text = </w:t>
-      </w:r>
+        <w:t>_</w:t>
+      </w:r>
+      <w:proofErr w:type="gramStart"/>
+      <w:r>
+        <w:rPr>
+          <w:rFonts w:ascii="Consolas" w:hAnsi="Consolas" w:cs="Consolas"/>
+          <w:color w:val="000000"/>
+          <w:sz w:val="19"/>
+          <w:szCs w:val="19"/>
+          <w:lang w:val="en-US"/>
+        </w:rPr>
+        <w:t>lbl.Text</w:t>
+      </w:r>
+      <w:proofErr w:type="spellEnd"/>
+      <w:proofErr w:type="gramEnd"/>
+      <w:r>
+        <w:rPr>
+          <w:rFonts w:ascii="Consolas" w:hAnsi="Consolas" w:cs="Consolas"/>
+          <w:color w:val="000000"/>
+          <w:sz w:val="19"/>
+          <w:szCs w:val="19"/>
+          <w:lang w:val="en-US"/>
+        </w:rPr>
+        <w:t xml:space="preserve"> = </w:t>
+      </w:r>
+      <w:proofErr w:type="spellStart"/>
       <w:r>
         <w:rPr>
           <w:rFonts w:ascii="Consolas" w:hAnsi="Consolas" w:cs="Consolas"/>
@@ -3244,7 +4001,18 @@
           <w:szCs w:val="19"/>
           <w:lang w:val="en-US"/>
         </w:rPr>
-        <w:t>.ToString();</w:t>
+        <w:t>.ToString</w:t>
+      </w:r>
+      <w:proofErr w:type="spellEnd"/>
+      <w:r>
+        <w:rPr>
+          <w:rFonts w:ascii="Consolas" w:hAnsi="Consolas" w:cs="Consolas"/>
+          <w:color w:val="000000"/>
+          <w:sz w:val="19"/>
+          <w:szCs w:val="19"/>
+          <w:lang w:val="en-US"/>
+        </w:rPr>
+        <w:t>();</w:t>
       </w:r>
     </w:p>
     <w:p>
@@ -3594,6 +4362,36 @@
   </w:num>
   <w:num w:numId="2">
     <w:abstractNumId w:val="1"/>
+  </w:num>
+  <w:num w:numId="3">
+    <w:abstractNumId w:val="0"/>
+    <w:lvlOverride w:ilvl="0">
+      <w:startOverride w:val="1"/>
+    </w:lvlOverride>
+    <w:lvlOverride w:ilvl="1">
+      <w:startOverride w:val="1"/>
+    </w:lvlOverride>
+    <w:lvlOverride w:ilvl="2">
+      <w:startOverride w:val="1"/>
+    </w:lvlOverride>
+    <w:lvlOverride w:ilvl="3">
+      <w:startOverride w:val="1"/>
+    </w:lvlOverride>
+    <w:lvlOverride w:ilvl="4">
+      <w:startOverride w:val="1"/>
+    </w:lvlOverride>
+    <w:lvlOverride w:ilvl="5">
+      <w:startOverride w:val="1"/>
+    </w:lvlOverride>
+    <w:lvlOverride w:ilvl="6">
+      <w:startOverride w:val="1"/>
+    </w:lvlOverride>
+    <w:lvlOverride w:ilvl="7">
+      <w:startOverride w:val="1"/>
+    </w:lvlOverride>
+    <w:lvlOverride w:ilvl="8">
+      <w:startOverride w:val="1"/>
+    </w:lvlOverride>
   </w:num>
 </w:numbering>
 </file>
@@ -3770,7 +4568,7 @@
     <w:lsdException w:name="Table Web 2" w:semiHidden="1" w:unhideWhenUsed="1"/>
     <w:lsdException w:name="Table Web 3" w:semiHidden="1" w:unhideWhenUsed="1"/>
     <w:lsdException w:name="Balloon Text" w:semiHidden="1" w:unhideWhenUsed="1"/>
-    <w:lsdException w:name="Table Grid" w:semiHidden="1" w:uiPriority="39" w:unhideWhenUsed="1"/>
+    <w:lsdException w:name="Table Grid" w:uiPriority="39"/>
     <w:lsdException w:name="Table Theme" w:semiHidden="1" w:unhideWhenUsed="1"/>
     <w:lsdException w:name="Placeholder Text" w:semiHidden="1"/>
     <w:lsdException w:name="No Spacing" w:uiPriority="1" w:qFormat="1"/>

--- a/Семаков_5.docx
+++ b/Семаков_5.docx
@@ -7,7 +7,7 @@
         <w:pStyle w:val="a5"/>
         <w:numPr>
           <w:ilvl w:val="0"/>
-          <w:numId w:val="1"/>
+          <w:numId w:val="3"/>
         </w:numPr>
         <w:spacing w:line="360" w:lineRule="auto"/>
         <w:rPr>
@@ -24,6 +24,7 @@
         </w:rPr>
         <w:t xml:space="preserve">Переменная </w:t>
       </w:r>
+      <w:proofErr w:type="spellStart"/>
       <w:r>
         <w:rPr>
           <w:rFonts w:ascii="Times New Roman" w:hAnsi="Times New Roman" w:cs="Times New Roman"/>
@@ -33,45 +34,40 @@
         </w:rPr>
         <w:t>Count</w:t>
       </w:r>
+      <w:proofErr w:type="spellEnd"/>
       <w:r>
         <w:rPr>
           <w:rFonts w:ascii="Times New Roman" w:hAnsi="Times New Roman" w:cs="Times New Roman"/>
           <w:sz w:val="24"/>
           <w:szCs w:val="24"/>
         </w:rPr>
-        <w:t xml:space="preserve"> (</w:t>
+        <w:t xml:space="preserve"> (В C# принято использовать стиль именования </w:t>
       </w:r>
       <w:r>
         <w:rPr>
           <w:rFonts w:ascii="Times New Roman" w:hAnsi="Times New Roman" w:cs="Times New Roman"/>
           <w:sz w:val="24"/>
           <w:szCs w:val="24"/>
-        </w:rPr>
-        <w:t xml:space="preserve">В C# принято использовать стиль именования </w:t>
-      </w:r>
+          <w:lang w:val="en-US"/>
+        </w:rPr>
+        <w:t>c</w:t>
+      </w:r>
+      <w:proofErr w:type="spellStart"/>
       <w:r>
         <w:rPr>
           <w:rFonts w:ascii="Times New Roman" w:hAnsi="Times New Roman" w:cs="Times New Roman"/>
           <w:sz w:val="24"/>
           <w:szCs w:val="24"/>
-          <w:lang w:val="en-US"/>
-        </w:rPr>
-        <w:t>c</w:t>
-      </w:r>
+        </w:rPr>
+        <w:t>amelCase</w:t>
+      </w:r>
+      <w:proofErr w:type="spellEnd"/>
       <w:r>
         <w:rPr>
           <w:rFonts w:ascii="Times New Roman" w:hAnsi="Times New Roman" w:cs="Times New Roman"/>
           <w:sz w:val="24"/>
           <w:szCs w:val="24"/>
         </w:rPr>
-        <w:t>amelCase</w:t>
-      </w:r>
-      <w:r>
-        <w:rPr>
-          <w:rFonts w:ascii="Times New Roman" w:hAnsi="Times New Roman" w:cs="Times New Roman"/>
-          <w:sz w:val="24"/>
-          <w:szCs w:val="24"/>
-        </w:rPr>
         <w:t>)</w:t>
       </w:r>
     </w:p>
@@ -80,7 +76,7 @@
         <w:pStyle w:val="a5"/>
         <w:numPr>
           <w:ilvl w:val="0"/>
-          <w:numId w:val="1"/>
+          <w:numId w:val="3"/>
         </w:numPr>
         <w:spacing w:line="360" w:lineRule="auto"/>
         <w:rPr>
@@ -112,16 +108,18 @@
           <w:sz w:val="24"/>
           <w:szCs w:val="24"/>
         </w:rPr>
-        <w:t xml:space="preserve"> (</w:t>
-      </w:r>
+        <w:t xml:space="preserve"> (Следует избегать имен классов, совпадающих с именами классов .NET </w:t>
+      </w:r>
+      <w:proofErr w:type="spellStart"/>
       <w:r>
         <w:rPr>
           <w:rFonts w:ascii="Times New Roman" w:hAnsi="Times New Roman" w:cs="Times New Roman"/>
           <w:sz w:val="24"/>
           <w:szCs w:val="24"/>
         </w:rPr>
-        <w:t>Следует избегать имен классов, совпадающих с именами классов .NET Framework</w:t>
-      </w:r>
+        <w:t>Framework</w:t>
+      </w:r>
+      <w:proofErr w:type="spellEnd"/>
       <w:r>
         <w:rPr>
           <w:rFonts w:ascii="Times New Roman" w:hAnsi="Times New Roman" w:cs="Times New Roman"/>
@@ -136,7 +134,7 @@
         <w:pStyle w:val="a5"/>
         <w:numPr>
           <w:ilvl w:val="0"/>
-          <w:numId w:val="1"/>
+          <w:numId w:val="3"/>
         </w:numPr>
         <w:spacing w:line="360" w:lineRule="auto"/>
         <w:rPr>
@@ -153,6 +151,7 @@
         </w:rPr>
         <w:t xml:space="preserve">Идентификатор </w:t>
       </w:r>
+      <w:proofErr w:type="spellStart"/>
       <w:r>
         <w:rPr>
           <w:rFonts w:ascii="Times New Roman" w:hAnsi="Times New Roman" w:cs="Times New Roman"/>
@@ -160,76 +159,149 @@
           <w:szCs w:val="24"/>
           <w:highlight w:val="yellow"/>
         </w:rPr>
-        <w:t>Count_lbl</w:t>
+        <w:t>Count</w:t>
       </w:r>
       <w:r>
         <w:rPr>
           <w:rFonts w:ascii="Times New Roman" w:hAnsi="Times New Roman" w:cs="Times New Roman"/>
           <w:sz w:val="24"/>
           <w:szCs w:val="24"/>
-        </w:rPr>
-        <w:t xml:space="preserve"> (</w:t>
-      </w:r>
+          <w:highlight w:val="yellow"/>
+        </w:rPr>
+        <w:t>_lbl</w:t>
+      </w:r>
+      <w:proofErr w:type="spellEnd"/>
       <w:r>
         <w:rPr>
           <w:rFonts w:ascii="Times New Roman" w:hAnsi="Times New Roman" w:cs="Times New Roman"/>
           <w:sz w:val="24"/>
           <w:szCs w:val="24"/>
         </w:rPr>
-        <w:t>Если имя идентификатора включает в себя сокращение – сокращение пишется в upper case. Исключение - когда имя идентификатора должно быть указано в CamelCase и сокращение стоит в начале имени идентификатора. В этом случае сокращение пишется в нижнем регистре</w:t>
-      </w:r>
+        <w:t xml:space="preserve"> (Если имя идентификатора включает в себя сокращение – сокращение пишется в </w:t>
+      </w:r>
+      <w:proofErr w:type="spellStart"/>
       <w:r>
         <w:rPr>
           <w:rFonts w:ascii="Times New Roman" w:hAnsi="Times New Roman" w:cs="Times New Roman"/>
           <w:sz w:val="24"/>
           <w:szCs w:val="24"/>
         </w:rPr>
-        <w:t>)</w:t>
-      </w:r>
-    </w:p>
-    <w:p>
-      <w:pPr>
-        <w:spacing w:line="360" w:lineRule="auto"/>
+        <w:t>upper</w:t>
+      </w:r>
+      <w:proofErr w:type="spellEnd"/>
+      <w:r>
         <w:rPr>
           <w:rFonts w:ascii="Times New Roman" w:hAnsi="Times New Roman" w:cs="Times New Roman"/>
           <w:sz w:val="24"/>
           <w:szCs w:val="24"/>
-          <w:lang w:val="en-US"/>
-        </w:rPr>
-      </w:pPr>
+        </w:rPr>
+        <w:t xml:space="preserve"> </w:t>
+      </w:r>
+      <w:proofErr w:type="spellStart"/>
       <w:r>
         <w:rPr>
           <w:rFonts w:ascii="Times New Roman" w:hAnsi="Times New Roman" w:cs="Times New Roman"/>
           <w:sz w:val="24"/>
           <w:szCs w:val="24"/>
         </w:rPr>
-        <w:t>Репозиторий</w:t>
-      </w:r>
+        <w:t>case</w:t>
+      </w:r>
+      <w:proofErr w:type="spellEnd"/>
       <w:r>
         <w:rPr>
           <w:rFonts w:ascii="Times New Roman" w:hAnsi="Times New Roman" w:cs="Times New Roman"/>
           <w:sz w:val="24"/>
           <w:szCs w:val="24"/>
-          <w:lang w:val="en-US"/>
-        </w:rPr>
-        <w:t>:</w:t>
-      </w:r>
-    </w:p>
-    <w:p>
-      <w:pPr>
-        <w:spacing w:line="360" w:lineRule="auto"/>
+        </w:rPr>
+        <w:t xml:space="preserve">. Исключение - когда имя идентификатора должно быть указано в </w:t>
+      </w:r>
+      <w:proofErr w:type="spellStart"/>
+      <w:r>
         <w:rPr>
           <w:rFonts w:ascii="Times New Roman" w:hAnsi="Times New Roman" w:cs="Times New Roman"/>
           <w:sz w:val="24"/>
           <w:szCs w:val="24"/>
         </w:rPr>
-      </w:pPr>
-      <w:hyperlink r:id="rId5" w:history="1">
+        <w:t>CamelCase</w:t>
+      </w:r>
+      <w:proofErr w:type="spellEnd"/>
+      <w:r>
+        <w:rPr>
+          <w:rFonts w:ascii="Times New Roman" w:hAnsi="Times New Roman" w:cs="Times New Roman"/>
+          <w:sz w:val="24"/>
+          <w:szCs w:val="24"/>
+        </w:rPr>
+        <w:t xml:space="preserve"> и сокращение стоит в начале имени идентификатора. В этом случае сокращение пишется в нижнем регистре)</w:t>
+      </w:r>
+    </w:p>
+    <w:p>
+      <w:pPr>
+        <w:pStyle w:val="a5"/>
+        <w:numPr>
+          <w:ilvl w:val="0"/>
+          <w:numId w:val="3"/>
+        </w:numPr>
+        <w:spacing w:line="360" w:lineRule="auto"/>
+        <w:rPr>
+          <w:rFonts w:ascii="Times New Roman" w:hAnsi="Times New Roman" w:cs="Times New Roman"/>
+          <w:sz w:val="24"/>
+          <w:szCs w:val="24"/>
+        </w:rPr>
+      </w:pPr>
+      <w:r>
+        <w:rPr>
+          <w:rFonts w:ascii="Times New Roman" w:hAnsi="Times New Roman" w:cs="Times New Roman"/>
+          <w:sz w:val="24"/>
+          <w:szCs w:val="24"/>
+        </w:rPr>
+        <w:t>Названия кнопок</w:t>
+      </w:r>
+    </w:p>
+    <w:p>
+      <w:pPr>
+        <w:spacing w:line="360" w:lineRule="auto"/>
+        <w:rPr>
+          <w:rFonts w:ascii="Times New Roman" w:hAnsi="Times New Roman" w:cs="Times New Roman"/>
+          <w:sz w:val="24"/>
+          <w:szCs w:val="24"/>
+          <w:lang w:val="en-US"/>
+        </w:rPr>
+      </w:pPr>
+      <w:r>
+        <w:rPr>
+          <w:rFonts w:ascii="Times New Roman" w:hAnsi="Times New Roman" w:cs="Times New Roman"/>
+          <w:sz w:val="24"/>
+          <w:szCs w:val="24"/>
+        </w:rPr>
+        <w:t>Репозиторий</w:t>
+      </w:r>
+      <w:r>
+        <w:rPr>
+          <w:rFonts w:ascii="Times New Roman" w:hAnsi="Times New Roman" w:cs="Times New Roman"/>
+          <w:sz w:val="24"/>
+          <w:szCs w:val="24"/>
+          <w:lang w:val="en-US"/>
+        </w:rPr>
+        <w:t>:</w:t>
+      </w:r>
+    </w:p>
+    <w:p>
+      <w:pPr>
+        <w:spacing w:line="360" w:lineRule="auto"/>
+        <w:rPr>
+          <w:rFonts w:ascii="Times New Roman" w:hAnsi="Times New Roman" w:cs="Times New Roman"/>
+          <w:sz w:val="24"/>
+          <w:szCs w:val="24"/>
+          <w:lang w:val="en-US"/>
+        </w:rPr>
+      </w:pPr>
+      <w:hyperlink r:id="rId6" w:history="1">
         <w:r>
           <w:rPr>
             <w:rStyle w:val="a6"/>
             <w:sz w:val="24"/>
             <w:szCs w:val="24"/>
+            <w:lang w:val="en-US"/>
           </w:rPr>
           <w:t>https://github.com/SlavaQubitnui</w:t>
         </w:r>
@@ -246,24 +318,16 @@
           <w:color w:val="0000FF"/>
           <w:sz w:val="19"/>
           <w:szCs w:val="19"/>
-        </w:rPr>
-      </w:pPr>
-    </w:p>
-    <w:p>
-      <w:pPr>
-        <w:autoSpaceDE w:val="0"/>
-        <w:autoSpaceDN w:val="0"/>
-        <w:adjustRightInd w:val="0"/>
-        <w:spacing w:after="0" w:line="240" w:lineRule="auto"/>
-        <w:rPr>
-          <w:rFonts w:ascii="Consolas" w:hAnsi="Consolas" w:cs="Consolas"/>
-          <w:color w:val="000000"/>
-          <w:sz w:val="19"/>
-          <w:szCs w:val="19"/>
-          <w:lang w:val="en-US"/>
-        </w:rPr>
-      </w:pPr>
-      <w:r>
+          <w:lang w:val="en-US"/>
+        </w:rPr>
+      </w:pPr>
+    </w:p>
+    <w:p>
+      <w:pPr>
+        <w:autoSpaceDE w:val="0"/>
+        <w:autoSpaceDN w:val="0"/>
+        <w:adjustRightInd w:val="0"/>
+        <w:spacing w:after="0" w:line="240" w:lineRule="auto"/>
         <w:rPr>
           <w:rFonts w:ascii="Consolas" w:hAnsi="Consolas" w:cs="Consolas"/>
           <w:color w:val="0000FF"/>
@@ -271,6 +335,30 @@
           <w:szCs w:val="19"/>
           <w:lang w:val="en-US"/>
         </w:rPr>
+      </w:pPr>
+    </w:p>
+    <w:p>
+      <w:pPr>
+        <w:autoSpaceDE w:val="0"/>
+        <w:autoSpaceDN w:val="0"/>
+        <w:adjustRightInd w:val="0"/>
+        <w:spacing w:after="0" w:line="240" w:lineRule="auto"/>
+        <w:rPr>
+          <w:rFonts w:ascii="Consolas" w:hAnsi="Consolas" w:cs="Consolas"/>
+          <w:color w:val="000000"/>
+          <w:sz w:val="19"/>
+          <w:szCs w:val="19"/>
+          <w:lang w:val="en-US"/>
+        </w:rPr>
+      </w:pPr>
+      <w:r>
+        <w:rPr>
+          <w:rFonts w:ascii="Consolas" w:hAnsi="Consolas" w:cs="Consolas"/>
+          <w:color w:val="0000FF"/>
+          <w:sz w:val="19"/>
+          <w:szCs w:val="19"/>
+          <w:lang w:val="en-US"/>
+        </w:rPr>
         <w:t>using</w:t>
       </w:r>
       <w:r>
@@ -316,7 +404,31 @@
           <w:szCs w:val="19"/>
           <w:lang w:val="en-US"/>
         </w:rPr>
-        <w:t xml:space="preserve"> System.Collections.Generic;</w:t>
+        <w:t xml:space="preserve"> </w:t>
+      </w:r>
+      <w:proofErr w:type="spellStart"/>
+      <w:proofErr w:type="gramStart"/>
+      <w:r>
+        <w:rPr>
+          <w:rFonts w:ascii="Consolas" w:hAnsi="Consolas" w:cs="Consolas"/>
+          <w:color w:val="000000"/>
+          <w:sz w:val="19"/>
+          <w:szCs w:val="19"/>
+          <w:lang w:val="en-US"/>
+        </w:rPr>
+        <w:t>System.Collections.Generic</w:t>
+      </w:r>
+      <w:proofErr w:type="spellEnd"/>
+      <w:proofErr w:type="gramEnd"/>
+      <w:r>
+        <w:rPr>
+          <w:rFonts w:ascii="Consolas" w:hAnsi="Consolas" w:cs="Consolas"/>
+          <w:color w:val="000000"/>
+          <w:sz w:val="19"/>
+          <w:szCs w:val="19"/>
+          <w:lang w:val="en-US"/>
+        </w:rPr>
+        <w:t>;</w:t>
       </w:r>
     </w:p>
     <w:p>
@@ -351,7 +463,29 @@
           <w:szCs w:val="19"/>
           <w:lang w:val="en-US"/>
         </w:rPr>
-        <w:t xml:space="preserve"> System.ComponentModel;</w:t>
+        <w:t xml:space="preserve"> </w:t>
+      </w:r>
+      <w:proofErr w:type="spellStart"/>
+      <w:r>
+        <w:rPr>
+          <w:rFonts w:ascii="Consolas" w:hAnsi="Consolas" w:cs="Consolas"/>
+          <w:color w:val="000000"/>
+          <w:sz w:val="19"/>
+          <w:szCs w:val="19"/>
+          <w:lang w:val="en-US"/>
+        </w:rPr>
+        <w:t>System.ComponentModel</w:t>
+      </w:r>
+      <w:proofErr w:type="spellEnd"/>
+      <w:r>
+        <w:rPr>
+          <w:rFonts w:ascii="Consolas" w:hAnsi="Consolas" w:cs="Consolas"/>
+          <w:color w:val="000000"/>
+          <w:sz w:val="19"/>
+          <w:szCs w:val="19"/>
+          <w:lang w:val="en-US"/>
+        </w:rPr>
+        <w:t>;</w:t>
       </w:r>
     </w:p>
     <w:p>
@@ -386,7 +520,29 @@
           <w:szCs w:val="19"/>
           <w:lang w:val="en-US"/>
         </w:rPr>
-        <w:t xml:space="preserve"> System.Data;</w:t>
+        <w:t xml:space="preserve"> </w:t>
+      </w:r>
+      <w:proofErr w:type="spellStart"/>
+      <w:r>
+        <w:rPr>
+          <w:rFonts w:ascii="Consolas" w:hAnsi="Consolas" w:cs="Consolas"/>
+          <w:color w:val="000000"/>
+          <w:sz w:val="19"/>
+          <w:szCs w:val="19"/>
+          <w:lang w:val="en-US"/>
+        </w:rPr>
+        <w:t>System.Data</w:t>
+      </w:r>
+      <w:proofErr w:type="spellEnd"/>
+      <w:r>
+        <w:rPr>
+          <w:rFonts w:ascii="Consolas" w:hAnsi="Consolas" w:cs="Consolas"/>
+          <w:color w:val="000000"/>
+          <w:sz w:val="19"/>
+          <w:szCs w:val="19"/>
+          <w:lang w:val="en-US"/>
+        </w:rPr>
+        <w:t>;</w:t>
       </w:r>
     </w:p>
     <w:p>
@@ -421,7 +577,29 @@
           <w:szCs w:val="19"/>
           <w:lang w:val="en-US"/>
         </w:rPr>
-        <w:t xml:space="preserve"> System.Drawing;</w:t>
+        <w:t xml:space="preserve"> </w:t>
+      </w:r>
+      <w:proofErr w:type="spellStart"/>
+      <w:r>
+        <w:rPr>
+          <w:rFonts w:ascii="Consolas" w:hAnsi="Consolas" w:cs="Consolas"/>
+          <w:color w:val="000000"/>
+          <w:sz w:val="19"/>
+          <w:szCs w:val="19"/>
+          <w:lang w:val="en-US"/>
+        </w:rPr>
+        <w:t>System.Drawing</w:t>
+      </w:r>
+      <w:proofErr w:type="spellEnd"/>
+      <w:r>
+        <w:rPr>
+          <w:rFonts w:ascii="Consolas" w:hAnsi="Consolas" w:cs="Consolas"/>
+          <w:color w:val="000000"/>
+          <w:sz w:val="19"/>
+          <w:szCs w:val="19"/>
+          <w:lang w:val="en-US"/>
+        </w:rPr>
+        <w:t>;</w:t>
       </w:r>
     </w:p>
     <w:p>
@@ -456,7 +634,29 @@
           <w:szCs w:val="19"/>
           <w:lang w:val="en-US"/>
         </w:rPr>
-        <w:t xml:space="preserve"> System.Linq;</w:t>
+        <w:t xml:space="preserve"> </w:t>
+      </w:r>
+      <w:proofErr w:type="spellStart"/>
+      <w:r>
+        <w:rPr>
+          <w:rFonts w:ascii="Consolas" w:hAnsi="Consolas" w:cs="Consolas"/>
+          <w:color w:val="000000"/>
+          <w:sz w:val="19"/>
+          <w:szCs w:val="19"/>
+          <w:lang w:val="en-US"/>
+        </w:rPr>
+        <w:t>System.Linq</w:t>
+      </w:r>
+      <w:proofErr w:type="spellEnd"/>
+      <w:r>
+        <w:rPr>
+          <w:rFonts w:ascii="Consolas" w:hAnsi="Consolas" w:cs="Consolas"/>
+          <w:color w:val="000000"/>
+          <w:sz w:val="19"/>
+          <w:szCs w:val="19"/>
+          <w:lang w:val="en-US"/>
+        </w:rPr>
+        <w:t>;</w:t>
       </w:r>
     </w:p>
     <w:p>
@@ -491,7 +691,29 @@
           <w:szCs w:val="19"/>
           <w:lang w:val="en-US"/>
         </w:rPr>
-        <w:t xml:space="preserve"> System.Text;</w:t>
+        <w:t xml:space="preserve"> </w:t>
+      </w:r>
+      <w:proofErr w:type="spellStart"/>
+      <w:r>
+        <w:rPr>
+          <w:rFonts w:ascii="Consolas" w:hAnsi="Consolas" w:cs="Consolas"/>
+          <w:color w:val="000000"/>
+          <w:sz w:val="19"/>
+          <w:szCs w:val="19"/>
+          <w:lang w:val="en-US"/>
+        </w:rPr>
+        <w:t>System.Text</w:t>
+      </w:r>
+      <w:proofErr w:type="spellEnd"/>
+      <w:r>
+        <w:rPr>
+          <w:rFonts w:ascii="Consolas" w:hAnsi="Consolas" w:cs="Consolas"/>
+          <w:color w:val="000000"/>
+          <w:sz w:val="19"/>
+          <w:szCs w:val="19"/>
+          <w:lang w:val="en-US"/>
+        </w:rPr>
+        <w:t>;</w:t>
       </w:r>
     </w:p>
     <w:p>
@@ -526,7 +748,31 @@
           <w:szCs w:val="19"/>
           <w:lang w:val="en-US"/>
         </w:rPr>
-        <w:t xml:space="preserve"> System.Threading.Tasks;</w:t>
+        <w:t xml:space="preserve"> </w:t>
+      </w:r>
+      <w:proofErr w:type="spellStart"/>
+      <w:proofErr w:type="gramStart"/>
+      <w:r>
+        <w:rPr>
+          <w:rFonts w:ascii="Consolas" w:hAnsi="Consolas" w:cs="Consolas"/>
+          <w:color w:val="000000"/>
+          <w:sz w:val="19"/>
+          <w:szCs w:val="19"/>
+          <w:lang w:val="en-US"/>
+        </w:rPr>
+        <w:t>System.Threading.Tasks</w:t>
+      </w:r>
+      <w:proofErr w:type="spellEnd"/>
+      <w:proofErr w:type="gramEnd"/>
+      <w:r>
+        <w:rPr>
+          <w:rFonts w:ascii="Consolas" w:hAnsi="Consolas" w:cs="Consolas"/>
+          <w:color w:val="000000"/>
+          <w:sz w:val="19"/>
+          <w:szCs w:val="19"/>
+          <w:lang w:val="en-US"/>
+        </w:rPr>
+        <w:t>;</w:t>
       </w:r>
     </w:p>
     <w:p>
@@ -561,7 +807,31 @@
           <w:szCs w:val="19"/>
           <w:lang w:val="en-US"/>
         </w:rPr>
-        <w:t xml:space="preserve"> System.Windows.Forms;</w:t>
+        <w:t xml:space="preserve"> </w:t>
+      </w:r>
+      <w:proofErr w:type="spellStart"/>
+      <w:proofErr w:type="gramStart"/>
+      <w:r>
+        <w:rPr>
+          <w:rFonts w:ascii="Consolas" w:hAnsi="Consolas" w:cs="Consolas"/>
+          <w:color w:val="000000"/>
+          <w:sz w:val="19"/>
+          <w:szCs w:val="19"/>
+          <w:lang w:val="en-US"/>
+        </w:rPr>
+        <w:t>System.Windows.Forms</w:t>
+      </w:r>
+      <w:proofErr w:type="spellEnd"/>
+      <w:proofErr w:type="gramEnd"/>
+      <w:r>
+        <w:rPr>
+          <w:rFonts w:ascii="Consolas" w:hAnsi="Consolas" w:cs="Consolas"/>
+          <w:color w:val="000000"/>
+          <w:sz w:val="19"/>
+          <w:szCs w:val="19"/>
+          <w:lang w:val="en-US"/>
+        </w:rPr>
+        <w:t>;</w:t>
       </w:r>
     </w:p>
     <w:p>
@@ -723,6 +993,18 @@
         </w:rPr>
         <w:t xml:space="preserve"> </w:t>
       </w:r>
+      <w:proofErr w:type="spellStart"/>
+      <w:proofErr w:type="gramStart"/>
+      <w:r>
+        <w:rPr>
+          <w:rFonts w:ascii="Consolas" w:hAnsi="Consolas" w:cs="Consolas"/>
+          <w:color w:val="000000"/>
+          <w:sz w:val="19"/>
+          <w:szCs w:val="19"/>
+          <w:lang w:val="en-US"/>
+        </w:rPr>
+        <w:t>Novaya</w:t>
+      </w:r>
       <w:r>
         <w:rPr>
           <w:rFonts w:ascii="Consolas" w:hAnsi="Consolas" w:cs="Consolas"/>
@@ -731,17 +1013,29 @@
           <w:szCs w:val="19"/>
           <w:lang w:val="en-US"/>
         </w:rPr>
-        <w:t>Form1</w:t>
-      </w:r>
-      <w:r>
-        <w:rPr>
-          <w:rFonts w:ascii="Consolas" w:hAnsi="Consolas" w:cs="Consolas"/>
-          <w:color w:val="000000"/>
-          <w:sz w:val="19"/>
-          <w:szCs w:val="19"/>
-          <w:lang w:val="en-US"/>
-        </w:rPr>
-        <w:t xml:space="preserve"> : Form</w:t>
+        <w:t>Program</w:t>
+      </w:r>
+      <w:proofErr w:type="spellEnd"/>
+      <w:r>
+        <w:rPr>
+          <w:rFonts w:ascii="Consolas" w:hAnsi="Consolas" w:cs="Consolas"/>
+          <w:color w:val="000000"/>
+          <w:sz w:val="19"/>
+          <w:szCs w:val="19"/>
+          <w:lang w:val="en-US"/>
+        </w:rPr>
+        <w:t xml:space="preserve"> :</w:t>
+      </w:r>
+      <w:proofErr w:type="gramEnd"/>
+      <w:r>
+        <w:rPr>
+          <w:rFonts w:ascii="Consolas" w:hAnsi="Consolas" w:cs="Consolas"/>
+          <w:color w:val="000000"/>
+          <w:sz w:val="19"/>
+          <w:szCs w:val="19"/>
+          <w:lang w:val="en-US"/>
+        </w:rPr>
+        <w:t xml:space="preserve"> Form</w:t>
       </w:r>
     </w:p>
     <w:p>
@@ -878,6 +1172,17 @@
         </w:rPr>
         <w:t xml:space="preserve"> </w:t>
       </w:r>
+      <w:proofErr w:type="spellStart"/>
+      <w:r>
+        <w:rPr>
+          <w:rFonts w:ascii="Consolas" w:hAnsi="Consolas" w:cs="Consolas"/>
+          <w:color w:val="000000"/>
+          <w:sz w:val="19"/>
+          <w:szCs w:val="19"/>
+          <w:lang w:val="en-US"/>
+        </w:rPr>
+        <w:t>Novaya</w:t>
+      </w:r>
       <w:r>
         <w:rPr>
           <w:rFonts w:ascii="Consolas" w:hAnsi="Consolas" w:cs="Consolas"/>
@@ -886,7 +1191,18 @@
           <w:szCs w:val="19"/>
           <w:lang w:val="en-US"/>
         </w:rPr>
-        <w:t>Form1</w:t>
+        <w:t>Program</w:t>
+      </w:r>
+      <w:proofErr w:type="spellEnd"/>
+      <w:r>
+        <w:rPr>
+          <w:rFonts w:ascii="Consolas" w:hAnsi="Consolas" w:cs="Consolas"/>
+          <w:color w:val="000000"/>
+          <w:sz w:val="19"/>
+          <w:szCs w:val="19"/>
+          <w:lang w:val="en-US"/>
+        </w:rPr>
+        <w:t xml:space="preserve"> </w:t>
       </w:r>
       <w:r>
         <w:rPr>
@@ -946,7 +1262,41 @@
           <w:szCs w:val="19"/>
           <w:lang w:val="en-US"/>
         </w:rPr>
-        <w:t xml:space="preserve">            InitializeComponent();</w:t>
+        <w:t xml:space="preserve">            </w:t>
+      </w:r>
+      <w:proofErr w:type="spellStart"/>
+      <w:proofErr w:type="gramStart"/>
+      <w:r>
+        <w:rPr>
+          <w:rFonts w:ascii="Consolas" w:hAnsi="Consolas" w:cs="Consolas"/>
+          <w:color w:val="000000"/>
+          <w:sz w:val="19"/>
+          <w:szCs w:val="19"/>
+          <w:lang w:val="en-US"/>
+        </w:rPr>
+        <w:t>InitializeComponent</w:t>
+      </w:r>
+      <w:proofErr w:type="spellEnd"/>
+      <w:r>
+        <w:rPr>
+          <w:rFonts w:ascii="Consolas" w:hAnsi="Consolas" w:cs="Consolas"/>
+          <w:color w:val="000000"/>
+          <w:sz w:val="19"/>
+          <w:szCs w:val="19"/>
+          <w:lang w:val="en-US"/>
+        </w:rPr>
+        <w:t>(</w:t>
+      </w:r>
+      <w:proofErr w:type="gramEnd"/>
+      <w:r>
+        <w:rPr>
+          <w:rFonts w:ascii="Consolas" w:hAnsi="Consolas" w:cs="Consolas"/>
+          <w:color w:val="000000"/>
+          <w:sz w:val="19"/>
+          <w:szCs w:val="19"/>
+          <w:lang w:val="en-US"/>
+        </w:rPr>
+        <w:t>);</w:t>
       </w:r>
     </w:p>
     <w:p>
@@ -1036,8 +1386,20 @@
           <w:szCs w:val="19"/>
           <w:lang w:val="en-US"/>
         </w:rPr>
-        <w:t xml:space="preserve"> button1_Click(</w:t>
-      </w:r>
+        <w:t xml:space="preserve"> button1_</w:t>
+      </w:r>
+      <w:proofErr w:type="gramStart"/>
+      <w:r>
+        <w:rPr>
+          <w:rFonts w:ascii="Consolas" w:hAnsi="Consolas" w:cs="Consolas"/>
+          <w:color w:val="000000"/>
+          <w:sz w:val="19"/>
+          <w:szCs w:val="19"/>
+          <w:lang w:val="en-US"/>
+        </w:rPr>
+        <w:t>Click(</w:t>
+      </w:r>
+      <w:proofErr w:type="gramEnd"/>
       <w:r>
         <w:rPr>
           <w:rFonts w:ascii="Consolas" w:hAnsi="Consolas" w:cs="Consolas"/>
@@ -1056,7 +1418,29 @@
           <w:szCs w:val="19"/>
           <w:lang w:val="en-US"/>
         </w:rPr>
-        <w:t xml:space="preserve"> sender, EventArgs e)</w:t>
+        <w:t xml:space="preserve"> sender, </w:t>
+      </w:r>
+      <w:proofErr w:type="spellStart"/>
+      <w:r>
+        <w:rPr>
+          <w:rFonts w:ascii="Consolas" w:hAnsi="Consolas" w:cs="Consolas"/>
+          <w:color w:val="000000"/>
+          <w:sz w:val="19"/>
+          <w:szCs w:val="19"/>
+          <w:lang w:val="en-US"/>
+        </w:rPr>
+        <w:t>EventArgs</w:t>
+      </w:r>
+      <w:proofErr w:type="spellEnd"/>
+      <w:r>
+        <w:rPr>
+          <w:rFonts w:ascii="Consolas" w:hAnsi="Consolas" w:cs="Consolas"/>
+          <w:color w:val="000000"/>
+          <w:sz w:val="19"/>
+          <w:szCs w:val="19"/>
+          <w:lang w:val="en-US"/>
+        </w:rPr>
+        <w:t xml:space="preserve"> e)</w:t>
       </w:r>
     </w:p>
     <w:p>
@@ -1198,6 +1582,7 @@
         </w:rPr>
         <w:t xml:space="preserve">            </w:t>
       </w:r>
+      <w:proofErr w:type="spellStart"/>
       <w:r>
         <w:rPr>
           <w:rFonts w:ascii="Consolas" w:hAnsi="Consolas" w:cs="Consolas"/>
@@ -1216,8 +1601,32 @@
           <w:szCs w:val="19"/>
           <w:lang w:val="en-US"/>
         </w:rPr>
-        <w:t xml:space="preserve">_lbl.Text = </w:t>
-      </w:r>
+        <w:t>_</w:t>
+      </w:r>
+      <w:proofErr w:type="gramStart"/>
+      <w:r>
+        <w:rPr>
+          <w:rFonts w:ascii="Consolas" w:hAnsi="Consolas" w:cs="Consolas"/>
+          <w:color w:val="000000"/>
+          <w:sz w:val="19"/>
+          <w:szCs w:val="19"/>
+          <w:lang w:val="en-US"/>
+        </w:rPr>
+        <w:t>lbl.Text</w:t>
+      </w:r>
+      <w:proofErr w:type="spellEnd"/>
+      <w:proofErr w:type="gramEnd"/>
+      <w:r>
+        <w:rPr>
+          <w:rFonts w:ascii="Consolas" w:hAnsi="Consolas" w:cs="Consolas"/>
+          <w:color w:val="000000"/>
+          <w:sz w:val="19"/>
+          <w:szCs w:val="19"/>
+          <w:lang w:val="en-US"/>
+        </w:rPr>
+        <w:t xml:space="preserve"> = </w:t>
+      </w:r>
+      <w:proofErr w:type="spellStart"/>
       <w:r>
         <w:rPr>
           <w:rFonts w:ascii="Consolas" w:hAnsi="Consolas" w:cs="Consolas"/>
@@ -1236,7 +1645,18 @@
           <w:szCs w:val="19"/>
           <w:lang w:val="en-US"/>
         </w:rPr>
-        <w:t>.ToString();</w:t>
+        <w:t>.ToString</w:t>
+      </w:r>
+      <w:proofErr w:type="spellEnd"/>
+      <w:r>
+        <w:rPr>
+          <w:rFonts w:ascii="Consolas" w:hAnsi="Consolas" w:cs="Consolas"/>
+          <w:color w:val="000000"/>
+          <w:sz w:val="19"/>
+          <w:szCs w:val="19"/>
+          <w:lang w:val="en-US"/>
+        </w:rPr>
+        <w:t>();</w:t>
       </w:r>
     </w:p>
     <w:p>
@@ -1341,8 +1761,20 @@
           <w:szCs w:val="19"/>
           <w:lang w:val="en-US"/>
         </w:rPr>
-        <w:t xml:space="preserve"> button100_Click(</w:t>
-      </w:r>
+        <w:t xml:space="preserve"> button100_</w:t>
+      </w:r>
+      <w:proofErr w:type="gramStart"/>
+      <w:r>
+        <w:rPr>
+          <w:rFonts w:ascii="Consolas" w:hAnsi="Consolas" w:cs="Consolas"/>
+          <w:color w:val="000000"/>
+          <w:sz w:val="19"/>
+          <w:szCs w:val="19"/>
+          <w:lang w:val="en-US"/>
+        </w:rPr>
+        <w:t>Click(</w:t>
+      </w:r>
+      <w:proofErr w:type="gramEnd"/>
       <w:r>
         <w:rPr>
           <w:rFonts w:ascii="Consolas" w:hAnsi="Consolas" w:cs="Consolas"/>
@@ -1361,7 +1793,29 @@
           <w:szCs w:val="19"/>
           <w:lang w:val="en-US"/>
         </w:rPr>
-        <w:t xml:space="preserve"> sender, EventArgs e)</w:t>
+        <w:t xml:space="preserve"> sender, </w:t>
+      </w:r>
+      <w:proofErr w:type="spellStart"/>
+      <w:r>
+        <w:rPr>
+          <w:rFonts w:ascii="Consolas" w:hAnsi="Consolas" w:cs="Consolas"/>
+          <w:color w:val="000000"/>
+          <w:sz w:val="19"/>
+          <w:szCs w:val="19"/>
+          <w:lang w:val="en-US"/>
+        </w:rPr>
+        <w:t>EventArgs</w:t>
+      </w:r>
+      <w:proofErr w:type="spellEnd"/>
+      <w:r>
+        <w:rPr>
+          <w:rFonts w:ascii="Consolas" w:hAnsi="Consolas" w:cs="Consolas"/>
+          <w:color w:val="000000"/>
+          <w:sz w:val="19"/>
+          <w:szCs w:val="19"/>
+          <w:lang w:val="en-US"/>
+        </w:rPr>
+        <w:t xml:space="preserve"> e)</w:t>
       </w:r>
     </w:p>
     <w:p>
@@ -1478,6 +1932,7 @@
         </w:rPr>
         <w:t xml:space="preserve">            </w:t>
       </w:r>
+      <w:proofErr w:type="spellStart"/>
       <w:r>
         <w:rPr>
           <w:rFonts w:ascii="Consolas" w:hAnsi="Consolas" w:cs="Consolas"/>
@@ -1496,8 +1951,40 @@
           <w:szCs w:val="19"/>
           <w:lang w:val="en-US"/>
         </w:rPr>
-        <w:t xml:space="preserve">_lbl.Text = </w:t>
-      </w:r>
+        <w:t>_</w:t>
+      </w:r>
+      <w:r>
+        <w:rPr>
+          <w:rFonts w:ascii="Consolas" w:hAnsi="Consolas" w:cs="Consolas"/>
+          <w:color w:val="000000"/>
+          <w:sz w:val="19"/>
+          <w:szCs w:val="19"/>
+          <w:lang w:val="en-US"/>
+        </w:rPr>
+        <w:t>LBL</w:t>
+      </w:r>
+      <w:r>
+        <w:rPr>
+          <w:rFonts w:ascii="Consolas" w:hAnsi="Consolas" w:cs="Consolas"/>
+          <w:color w:val="000000"/>
+          <w:sz w:val="19"/>
+          <w:szCs w:val="19"/>
+          <w:lang w:val="en-US"/>
+        </w:rPr>
+        <w:t>.Text</w:t>
+      </w:r>
+      <w:proofErr w:type="spellEnd"/>
+      <w:r>
+        <w:rPr>
+          <w:rFonts w:ascii="Consolas" w:hAnsi="Consolas" w:cs="Consolas"/>
+          <w:color w:val="000000"/>
+          <w:sz w:val="19"/>
+          <w:szCs w:val="19"/>
+          <w:lang w:val="en-US"/>
+        </w:rPr>
+        <w:t xml:space="preserve"> = </w:t>
+      </w:r>
+      <w:proofErr w:type="spellStart"/>
       <w:r>
         <w:rPr>
           <w:rFonts w:ascii="Consolas" w:hAnsi="Consolas" w:cs="Consolas"/>
@@ -1516,7 +2003,18 @@
           <w:szCs w:val="19"/>
           <w:lang w:val="en-US"/>
         </w:rPr>
-        <w:t>.ToString();</w:t>
+        <w:t>.ToString</w:t>
+      </w:r>
+      <w:proofErr w:type="spellEnd"/>
+      <w:r>
+        <w:rPr>
+          <w:rFonts w:ascii="Consolas" w:hAnsi="Consolas" w:cs="Consolas"/>
+          <w:color w:val="000000"/>
+          <w:sz w:val="19"/>
+          <w:szCs w:val="19"/>
+          <w:lang w:val="en-US"/>
+        </w:rPr>
+        <w:t>();</w:t>
       </w:r>
     </w:p>
     <w:p>
@@ -1741,7 +2239,29 @@
           <w:szCs w:val="19"/>
           <w:lang w:val="en-US"/>
         </w:rPr>
-        <w:t xml:space="preserve">                MessageBox.Show(</w:t>
+        <w:t xml:space="preserve">                </w:t>
+      </w:r>
+      <w:proofErr w:type="spellStart"/>
+      <w:r>
+        <w:rPr>
+          <w:rFonts w:ascii="Consolas" w:hAnsi="Consolas" w:cs="Consolas"/>
+          <w:color w:val="000000"/>
+          <w:sz w:val="19"/>
+          <w:szCs w:val="19"/>
+          <w:lang w:val="en-US"/>
+        </w:rPr>
+        <w:t>MessageBox.Show</w:t>
+      </w:r>
+      <w:proofErr w:type="spellEnd"/>
+      <w:r>
+        <w:rPr>
+          <w:rFonts w:ascii="Consolas" w:hAnsi="Consolas" w:cs="Consolas"/>
+          <w:color w:val="000000"/>
+          <w:sz w:val="19"/>
+          <w:szCs w:val="19"/>
+          <w:lang w:val="en-US"/>
+        </w:rPr>
+        <w:t>(</w:t>
       </w:r>
       <w:r>
         <w:rPr>
@@ -1831,6 +2351,7 @@
           <w:szCs w:val="19"/>
           <w:lang w:val="en-US"/>
         </w:rPr>
+        <w:lastRenderedPageBreak/>
         <w:t xml:space="preserve">            }</w:t>
       </w:r>
     </w:p>
@@ -1896,7 +2417,6 @@
           <w:szCs w:val="19"/>
           <w:lang w:val="en-US"/>
         </w:rPr>
-        <w:lastRenderedPageBreak/>
         <w:t xml:space="preserve">        </w:t>
       </w:r>
       <w:r>
@@ -1937,8 +2457,20 @@
           <w:szCs w:val="19"/>
           <w:lang w:val="en-US"/>
         </w:rPr>
-        <w:t xml:space="preserve"> Form1_Load(</w:t>
-      </w:r>
+        <w:t xml:space="preserve"> Form1_</w:t>
+      </w:r>
+      <w:proofErr w:type="gramStart"/>
+      <w:r>
+        <w:rPr>
+          <w:rFonts w:ascii="Consolas" w:hAnsi="Consolas" w:cs="Consolas"/>
+          <w:color w:val="000000"/>
+          <w:sz w:val="19"/>
+          <w:szCs w:val="19"/>
+          <w:lang w:val="en-US"/>
+        </w:rPr>
+        <w:t>Load(</w:t>
+      </w:r>
+      <w:proofErr w:type="gramEnd"/>
       <w:r>
         <w:rPr>
           <w:rFonts w:ascii="Consolas" w:hAnsi="Consolas" w:cs="Consolas"/>
@@ -1957,7 +2489,29 @@
           <w:szCs w:val="19"/>
           <w:lang w:val="en-US"/>
         </w:rPr>
-        <w:t xml:space="preserve"> sender, EventArgs e)</w:t>
+        <w:t xml:space="preserve"> sender, </w:t>
+      </w:r>
+      <w:proofErr w:type="spellStart"/>
+      <w:r>
+        <w:rPr>
+          <w:rFonts w:ascii="Consolas" w:hAnsi="Consolas" w:cs="Consolas"/>
+          <w:color w:val="000000"/>
+          <w:sz w:val="19"/>
+          <w:szCs w:val="19"/>
+          <w:lang w:val="en-US"/>
+        </w:rPr>
+        <w:t>EventArgs</w:t>
+      </w:r>
+      <w:proofErr w:type="spellEnd"/>
+      <w:r>
+        <w:rPr>
+          <w:rFonts w:ascii="Consolas" w:hAnsi="Consolas" w:cs="Consolas"/>
+          <w:color w:val="000000"/>
+          <w:sz w:val="19"/>
+          <w:szCs w:val="19"/>
+          <w:lang w:val="en-US"/>
+        </w:rPr>
+        <w:t xml:space="preserve"> e)</w:t>
       </w:r>
     </w:p>
     <w:p>
@@ -2087,8 +2641,20 @@
           <w:szCs w:val="19"/>
           <w:lang w:val="en-US"/>
         </w:rPr>
-        <w:t xml:space="preserve"> button10_Click(</w:t>
-      </w:r>
+        <w:t xml:space="preserve"> button10_</w:t>
+      </w:r>
+      <w:proofErr w:type="gramStart"/>
+      <w:r>
+        <w:rPr>
+          <w:rFonts w:ascii="Consolas" w:hAnsi="Consolas" w:cs="Consolas"/>
+          <w:color w:val="000000"/>
+          <w:sz w:val="19"/>
+          <w:szCs w:val="19"/>
+          <w:lang w:val="en-US"/>
+        </w:rPr>
+        <w:t>Click(</w:t>
+      </w:r>
+      <w:proofErr w:type="gramEnd"/>
       <w:r>
         <w:rPr>
           <w:rFonts w:ascii="Consolas" w:hAnsi="Consolas" w:cs="Consolas"/>
@@ -2107,7 +2673,29 @@
           <w:szCs w:val="19"/>
           <w:lang w:val="en-US"/>
         </w:rPr>
-        <w:t xml:space="preserve"> sender, EventArgs e)</w:t>
+        <w:t xml:space="preserve"> sender, </w:t>
+      </w:r>
+      <w:proofErr w:type="spellStart"/>
+      <w:r>
+        <w:rPr>
+          <w:rFonts w:ascii="Consolas" w:hAnsi="Consolas" w:cs="Consolas"/>
+          <w:color w:val="000000"/>
+          <w:sz w:val="19"/>
+          <w:szCs w:val="19"/>
+          <w:lang w:val="en-US"/>
+        </w:rPr>
+        <w:t>EventArgs</w:t>
+      </w:r>
+      <w:proofErr w:type="spellEnd"/>
+      <w:r>
+        <w:rPr>
+          <w:rFonts w:ascii="Consolas" w:hAnsi="Consolas" w:cs="Consolas"/>
+          <w:color w:val="000000"/>
+          <w:sz w:val="19"/>
+          <w:szCs w:val="19"/>
+          <w:lang w:val="en-US"/>
+        </w:rPr>
+        <w:t xml:space="preserve"> e)</w:t>
       </w:r>
     </w:p>
     <w:p>
@@ -2213,6 +2801,15 @@
           <w:lang w:val="en-US"/>
         </w:rPr>
         <w:tab/>
+      </w:r>
+      <w:r>
+        <w:rPr>
+          <w:rFonts w:ascii="Consolas" w:hAnsi="Consolas" w:cs="Consolas"/>
+          <w:color w:val="000000"/>
+          <w:sz w:val="19"/>
+          <w:szCs w:val="19"/>
+          <w:lang w:val="en-US"/>
+        </w:rPr>
         <w:t>Count</w:t>
       </w:r>
       <w:r>
@@ -2279,6 +2876,16 @@
           <w:lang w:val="en-US"/>
         </w:rPr>
         <w:tab/>
+      </w:r>
+      <w:proofErr w:type="spellStart"/>
+      <w:r>
+        <w:rPr>
+          <w:rFonts w:ascii="Consolas" w:hAnsi="Consolas" w:cs="Consolas"/>
+          <w:color w:val="000000"/>
+          <w:sz w:val="19"/>
+          <w:szCs w:val="19"/>
+          <w:lang w:val="en-US"/>
+        </w:rPr>
         <w:t>Count</w:t>
       </w:r>
       <w:r>
@@ -2289,8 +2896,32 @@
           <w:szCs w:val="19"/>
           <w:lang w:val="en-US"/>
         </w:rPr>
-        <w:t xml:space="preserve">_lbl.Text = </w:t>
-      </w:r>
+        <w:t>_</w:t>
+      </w:r>
+      <w:proofErr w:type="gramStart"/>
+      <w:r>
+        <w:rPr>
+          <w:rFonts w:ascii="Consolas" w:hAnsi="Consolas" w:cs="Consolas"/>
+          <w:color w:val="000000"/>
+          <w:sz w:val="19"/>
+          <w:szCs w:val="19"/>
+          <w:lang w:val="en-US"/>
+        </w:rPr>
+        <w:t>lbl.Text</w:t>
+      </w:r>
+      <w:proofErr w:type="spellEnd"/>
+      <w:proofErr w:type="gramEnd"/>
+      <w:r>
+        <w:rPr>
+          <w:rFonts w:ascii="Consolas" w:hAnsi="Consolas" w:cs="Consolas"/>
+          <w:color w:val="000000"/>
+          <w:sz w:val="19"/>
+          <w:szCs w:val="19"/>
+          <w:lang w:val="en-US"/>
+        </w:rPr>
+        <w:t xml:space="preserve"> = </w:t>
+      </w:r>
+      <w:proofErr w:type="spellStart"/>
       <w:r>
         <w:rPr>
           <w:rFonts w:ascii="Consolas" w:hAnsi="Consolas" w:cs="Consolas"/>
@@ -2309,7 +2940,18 @@
           <w:szCs w:val="19"/>
           <w:lang w:val="en-US"/>
         </w:rPr>
-        <w:t>.ToString();</w:t>
+        <w:t>.ToString</w:t>
+      </w:r>
+      <w:proofErr w:type="spellEnd"/>
+      <w:r>
+        <w:rPr>
+          <w:rFonts w:ascii="Consolas" w:hAnsi="Consolas" w:cs="Consolas"/>
+          <w:color w:val="000000"/>
+          <w:sz w:val="19"/>
+          <w:szCs w:val="19"/>
+          <w:lang w:val="en-US"/>
+        </w:rPr>
+        <w:t>();</w:t>
       </w:r>
     </w:p>
     <w:p>
@@ -2414,8 +3056,20 @@
           <w:szCs w:val="19"/>
           <w:lang w:val="en-US"/>
         </w:rPr>
-        <w:t xml:space="preserve"> button2_Click(</w:t>
-      </w:r>
+        <w:t xml:space="preserve"> button2_</w:t>
+      </w:r>
+      <w:proofErr w:type="gramStart"/>
+      <w:r>
+        <w:rPr>
+          <w:rFonts w:ascii="Consolas" w:hAnsi="Consolas" w:cs="Consolas"/>
+          <w:color w:val="000000"/>
+          <w:sz w:val="19"/>
+          <w:szCs w:val="19"/>
+          <w:lang w:val="en-US"/>
+        </w:rPr>
+        <w:t>Click(</w:t>
+      </w:r>
+      <w:proofErr w:type="gramEnd"/>
       <w:r>
         <w:rPr>
           <w:rFonts w:ascii="Consolas" w:hAnsi="Consolas" w:cs="Consolas"/>
@@ -2434,7 +3088,29 @@
           <w:szCs w:val="19"/>
           <w:lang w:val="en-US"/>
         </w:rPr>
-        <w:t xml:space="preserve"> sender, EventArgs e)</w:t>
+        <w:t xml:space="preserve"> sender, </w:t>
+      </w:r>
+      <w:proofErr w:type="spellStart"/>
+      <w:r>
+        <w:rPr>
+          <w:rFonts w:ascii="Consolas" w:hAnsi="Consolas" w:cs="Consolas"/>
+          <w:color w:val="000000"/>
+          <w:sz w:val="19"/>
+          <w:szCs w:val="19"/>
+          <w:lang w:val="en-US"/>
+        </w:rPr>
+        <w:t>EventArgs</w:t>
+      </w:r>
+      <w:proofErr w:type="spellEnd"/>
+      <w:r>
+        <w:rPr>
+          <w:rFonts w:ascii="Consolas" w:hAnsi="Consolas" w:cs="Consolas"/>
+          <w:color w:val="000000"/>
+          <w:sz w:val="19"/>
+          <w:szCs w:val="19"/>
+          <w:lang w:val="en-US"/>
+        </w:rPr>
+        <w:t xml:space="preserve"> e)</w:t>
       </w:r>
     </w:p>
     <w:p>
@@ -2576,6 +3252,7 @@
         </w:rPr>
         <w:t xml:space="preserve">            </w:t>
       </w:r>
+      <w:proofErr w:type="spellStart"/>
       <w:r>
         <w:rPr>
           <w:rFonts w:ascii="Consolas" w:hAnsi="Consolas" w:cs="Consolas"/>
@@ -2594,8 +3271,32 @@
           <w:szCs w:val="19"/>
           <w:lang w:val="en-US"/>
         </w:rPr>
-        <w:t xml:space="preserve">_lbl.Text = </w:t>
-      </w:r>
+        <w:t>_</w:t>
+      </w:r>
+      <w:proofErr w:type="gramStart"/>
+      <w:r>
+        <w:rPr>
+          <w:rFonts w:ascii="Consolas" w:hAnsi="Consolas" w:cs="Consolas"/>
+          <w:color w:val="000000"/>
+          <w:sz w:val="19"/>
+          <w:szCs w:val="19"/>
+          <w:lang w:val="en-US"/>
+        </w:rPr>
+        <w:t>lbl.Text</w:t>
+      </w:r>
+      <w:proofErr w:type="spellEnd"/>
+      <w:proofErr w:type="gramEnd"/>
+      <w:r>
+        <w:rPr>
+          <w:rFonts w:ascii="Consolas" w:hAnsi="Consolas" w:cs="Consolas"/>
+          <w:color w:val="000000"/>
+          <w:sz w:val="19"/>
+          <w:szCs w:val="19"/>
+          <w:lang w:val="en-US"/>
+        </w:rPr>
+        <w:t xml:space="preserve"> = </w:t>
+      </w:r>
+      <w:proofErr w:type="spellStart"/>
       <w:r>
         <w:rPr>
           <w:rFonts w:ascii="Consolas" w:hAnsi="Consolas" w:cs="Consolas"/>
@@ -2614,7 +3315,18 @@
           <w:szCs w:val="19"/>
           <w:lang w:val="en-US"/>
         </w:rPr>
-        <w:t>.ToString();</w:t>
+        <w:t>.ToString</w:t>
+      </w:r>
+      <w:proofErr w:type="spellEnd"/>
+      <w:r>
+        <w:rPr>
+          <w:rFonts w:ascii="Consolas" w:hAnsi="Consolas" w:cs="Consolas"/>
+          <w:color w:val="000000"/>
+          <w:sz w:val="19"/>
+          <w:szCs w:val="19"/>
+          <w:lang w:val="en-US"/>
+        </w:rPr>
+        <w:t>();</w:t>
       </w:r>
     </w:p>
     <w:p>
@@ -2719,8 +3431,20 @@
           <w:szCs w:val="19"/>
           <w:lang w:val="en-US"/>
         </w:rPr>
-        <w:t xml:space="preserve"> button50_Click(</w:t>
-      </w:r>
+        <w:t xml:space="preserve"> button50_</w:t>
+      </w:r>
+      <w:proofErr w:type="gramStart"/>
+      <w:r>
+        <w:rPr>
+          <w:rFonts w:ascii="Consolas" w:hAnsi="Consolas" w:cs="Consolas"/>
+          <w:color w:val="000000"/>
+          <w:sz w:val="19"/>
+          <w:szCs w:val="19"/>
+          <w:lang w:val="en-US"/>
+        </w:rPr>
+        <w:t>Click(</w:t>
+      </w:r>
+      <w:proofErr w:type="gramEnd"/>
       <w:r>
         <w:rPr>
           <w:rFonts w:ascii="Consolas" w:hAnsi="Consolas" w:cs="Consolas"/>
@@ -2739,7 +3463,29 @@
           <w:szCs w:val="19"/>
           <w:lang w:val="en-US"/>
         </w:rPr>
-        <w:t xml:space="preserve"> sender, EventArgs e)</w:t>
+        <w:t xml:space="preserve"> sender, </w:t>
+      </w:r>
+      <w:proofErr w:type="spellStart"/>
+      <w:r>
+        <w:rPr>
+          <w:rFonts w:ascii="Consolas" w:hAnsi="Consolas" w:cs="Consolas"/>
+          <w:color w:val="000000"/>
+          <w:sz w:val="19"/>
+          <w:szCs w:val="19"/>
+          <w:lang w:val="en-US"/>
+        </w:rPr>
+        <w:t>EventArgs</w:t>
+      </w:r>
+      <w:proofErr w:type="spellEnd"/>
+      <w:r>
+        <w:rPr>
+          <w:rFonts w:ascii="Consolas" w:hAnsi="Consolas" w:cs="Consolas"/>
+          <w:color w:val="000000"/>
+          <w:sz w:val="19"/>
+          <w:szCs w:val="19"/>
+          <w:lang w:val="en-US"/>
+        </w:rPr>
+        <w:t xml:space="preserve"> e)</w:t>
       </w:r>
     </w:p>
     <w:p>
@@ -2991,6 +3737,7 @@
         </w:rPr>
         <w:t xml:space="preserve">                </w:t>
       </w:r>
+      <w:proofErr w:type="spellStart"/>
       <w:r>
         <w:rPr>
           <w:rFonts w:ascii="Consolas" w:hAnsi="Consolas" w:cs="Consolas"/>
@@ -3009,8 +3756,32 @@
           <w:szCs w:val="19"/>
           <w:lang w:val="en-US"/>
         </w:rPr>
-        <w:t xml:space="preserve">_lbl.Text = </w:t>
-      </w:r>
+        <w:t>_</w:t>
+      </w:r>
+      <w:proofErr w:type="gramStart"/>
+      <w:r>
+        <w:rPr>
+          <w:rFonts w:ascii="Consolas" w:hAnsi="Consolas" w:cs="Consolas"/>
+          <w:color w:val="000000"/>
+          <w:sz w:val="19"/>
+          <w:szCs w:val="19"/>
+          <w:lang w:val="en-US"/>
+        </w:rPr>
+        <w:t>lbl.Text</w:t>
+      </w:r>
+      <w:proofErr w:type="spellEnd"/>
+      <w:proofErr w:type="gramEnd"/>
+      <w:r>
+        <w:rPr>
+          <w:rFonts w:ascii="Consolas" w:hAnsi="Consolas" w:cs="Consolas"/>
+          <w:color w:val="000000"/>
+          <w:sz w:val="19"/>
+          <w:szCs w:val="19"/>
+          <w:lang w:val="en-US"/>
+        </w:rPr>
+        <w:t xml:space="preserve"> = </w:t>
+      </w:r>
+      <w:proofErr w:type="spellStart"/>
       <w:r>
         <w:rPr>
           <w:rFonts w:ascii="Consolas" w:hAnsi="Consolas" w:cs="Consolas"/>
@@ -3029,7 +3800,18 @@
           <w:szCs w:val="19"/>
           <w:lang w:val="en-US"/>
         </w:rPr>
-        <w:t>.ToString();</w:t>
+        <w:t>.ToString</w:t>
+      </w:r>
+      <w:proofErr w:type="spellEnd"/>
+      <w:r>
+        <w:rPr>
+          <w:rFonts w:ascii="Consolas" w:hAnsi="Consolas" w:cs="Consolas"/>
+          <w:color w:val="000000"/>
+          <w:sz w:val="19"/>
+          <w:szCs w:val="19"/>
+          <w:lang w:val="en-US"/>
+        </w:rPr>
+        <w:t>();</w:t>
       </w:r>
     </w:p>
     <w:p>
@@ -3206,6 +3988,7 @@
         </w:rPr>
         <w:t xml:space="preserve">                </w:t>
       </w:r>
+      <w:proofErr w:type="spellStart"/>
       <w:r>
         <w:rPr>
           <w:rFonts w:ascii="Consolas" w:hAnsi="Consolas" w:cs="Consolas"/>
@@ -3224,8 +4007,32 @@
           <w:szCs w:val="19"/>
           <w:lang w:val="en-US"/>
         </w:rPr>
-        <w:t xml:space="preserve">_lbl.Text = </w:t>
-      </w:r>
+        <w:t>_</w:t>
+      </w:r>
+      <w:proofErr w:type="gramStart"/>
+      <w:r>
+        <w:rPr>
+          <w:rFonts w:ascii="Consolas" w:hAnsi="Consolas" w:cs="Consolas"/>
+          <w:color w:val="000000"/>
+          <w:sz w:val="19"/>
+          <w:szCs w:val="19"/>
+          <w:lang w:val="en-US"/>
+        </w:rPr>
+        <w:t>lbl.Text</w:t>
+      </w:r>
+      <w:proofErr w:type="spellEnd"/>
+      <w:proofErr w:type="gramEnd"/>
+      <w:r>
+        <w:rPr>
+          <w:rFonts w:ascii="Consolas" w:hAnsi="Consolas" w:cs="Consolas"/>
+          <w:color w:val="000000"/>
+          <w:sz w:val="19"/>
+          <w:szCs w:val="19"/>
+          <w:lang w:val="en-US"/>
+        </w:rPr>
+        <w:t xml:space="preserve"> = </w:t>
+      </w:r>
+      <w:proofErr w:type="spellStart"/>
       <w:r>
         <w:rPr>
           <w:rFonts w:ascii="Consolas" w:hAnsi="Consolas" w:cs="Consolas"/>
@@ -3244,7 +4051,18 @@
           <w:szCs w:val="19"/>
           <w:lang w:val="en-US"/>
         </w:rPr>
-        <w:t>.ToString();</w:t>
+        <w:t>.ToString</w:t>
+      </w:r>
+      <w:proofErr w:type="spellEnd"/>
+      <w:r>
+        <w:rPr>
+          <w:rFonts w:ascii="Consolas" w:hAnsi="Consolas" w:cs="Consolas"/>
+          <w:color w:val="000000"/>
+          <w:sz w:val="19"/>
+          <w:szCs w:val="19"/>
+          <w:lang w:val="en-US"/>
+        </w:rPr>
+        <w:t>();</w:t>
       </w:r>
     </w:p>
     <w:p>
@@ -3594,6 +4412,36 @@
   </w:num>
   <w:num w:numId="2">
     <w:abstractNumId w:val="1"/>
+  </w:num>
+  <w:num w:numId="3">
+    <w:abstractNumId w:val="0"/>
+    <w:lvlOverride w:ilvl="0">
+      <w:startOverride w:val="1"/>
+    </w:lvlOverride>
+    <w:lvlOverride w:ilvl="1">
+      <w:startOverride w:val="1"/>
+    </w:lvlOverride>
+    <w:lvlOverride w:ilvl="2">
+      <w:startOverride w:val="1"/>
+    </w:lvlOverride>
+    <w:lvlOverride w:ilvl="3">
+      <w:startOverride w:val="1"/>
+    </w:lvlOverride>
+    <w:lvlOverride w:ilvl="4">
+      <w:startOverride w:val="1"/>
+    </w:lvlOverride>
+    <w:lvlOverride w:ilvl="5">
+      <w:startOverride w:val="1"/>
+    </w:lvlOverride>
+    <w:lvlOverride w:ilvl="6">
+      <w:startOverride w:val="1"/>
+    </w:lvlOverride>
+    <w:lvlOverride w:ilvl="7">
+      <w:startOverride w:val="1"/>
+    </w:lvlOverride>
+    <w:lvlOverride w:ilvl="8">
+      <w:startOverride w:val="1"/>
+    </w:lvlOverride>
   </w:num>
 </w:numbering>
 </file>
@@ -3770,7 +4618,7 @@
     <w:lsdException w:name="Table Web 2" w:semiHidden="1" w:unhideWhenUsed="1"/>
     <w:lsdException w:name="Table Web 3" w:semiHidden="1" w:unhideWhenUsed="1"/>
     <w:lsdException w:name="Balloon Text" w:semiHidden="1" w:unhideWhenUsed="1"/>
-    <w:lsdException w:name="Table Grid" w:semiHidden="1" w:uiPriority="39" w:unhideWhenUsed="1"/>
+    <w:lsdException w:name="Table Grid" w:uiPriority="39"/>
     <w:lsdException w:name="Table Theme" w:semiHidden="1" w:unhideWhenUsed="1"/>
     <w:lsdException w:name="Placeholder Text" w:semiHidden="1"/>
     <w:lsdException w:name="No Spacing" w:uiPriority="1" w:qFormat="1"/>
@@ -4349,4 +5197,16 @@
     </a:ext>
   </a:extLst>
 </a:theme>
+</file>
+
+<file path=customXml/item1.xml><?xml version="1.0" encoding="utf-8"?>
+<b:Sources xmlns:b="http://schemas.openxmlformats.org/officeDocument/2006/bibliography" xmlns="http://schemas.openxmlformats.org/officeDocument/2006/bibliography" SelectedStyle="\APASixthEditionOfficeOnline.xsl" StyleName="APA" Version="6"/>
+</file>
+
+<file path=customXml/itemProps1.xml><?xml version="1.0" encoding="utf-8"?>
+<ds:datastoreItem xmlns:ds="http://schemas.openxmlformats.org/officeDocument/2006/customXml" ds:itemID="{95DCF731-0FCB-4A97-ABBB-CCAC23858757}">
+  <ds:schemaRefs>
+    <ds:schemaRef ds:uri="http://schemas.openxmlformats.org/officeDocument/2006/bibliography"/>
+  </ds:schemaRefs>
+</ds:datastoreItem>
 </file>